--- a/Machine Learning/Notes/Stats_2.docx
+++ b/Machine Learning/Notes/Stats_2.docx
@@ -5,15 +5,16 @@
     <w:p>
       <w:pPr>
         <w:pStyle w:val="Heading1"/>
-        <w:rPr>
-          <w:lang w:val="en-IN"/>
-        </w:rPr>
-      </w:pPr>
-      <w:r>
-        <w:rPr>
-          <w:lang w:val="en-IN"/>
-        </w:rPr>
-        <w:t xml:space="preserve">Random Variable – </w:t>
+        <w:jc w:val="both"/>
+        <w:rPr>
+          <w:lang w:val="en-IN"/>
+        </w:rPr>
+      </w:pPr>
+      <w:r>
+        <w:rPr>
+          <w:lang w:val="en-IN"/>
+        </w:rPr>
+        <w:t xml:space="preserve">RANDOM VARIABLE – </w:t>
       </w:r>
     </w:p>
     <w:p>
@@ -23,6 +24,7 @@
           <w:ilvl w:val="0"/>
           <w:numId w:val="3"/>
         </w:numPr>
+        <w:jc w:val="both"/>
         <w:rPr>
           <w:lang w:val="en-IN"/>
         </w:rPr>
@@ -41,6 +43,7 @@
           <w:ilvl w:val="0"/>
           <w:numId w:val="3"/>
         </w:numPr>
+        <w:jc w:val="both"/>
         <w:rPr>
           <w:lang w:val="en-IN"/>
         </w:rPr>
@@ -59,6 +62,7 @@
           <w:ilvl w:val="1"/>
           <w:numId w:val="1"/>
         </w:numPr>
+        <w:jc w:val="both"/>
         <w:rPr>
           <w:lang w:val="en-IN"/>
         </w:rPr>
@@ -77,6 +81,7 @@
           <w:ilvl w:val="1"/>
           <w:numId w:val="1"/>
         </w:numPr>
+        <w:jc w:val="both"/>
         <w:rPr>
           <w:lang w:val="en-IN"/>
         </w:rPr>
@@ -95,6 +100,7 @@
           <w:ilvl w:val="1"/>
           <w:numId w:val="1"/>
         </w:numPr>
+        <w:jc w:val="both"/>
         <w:rPr>
           <w:lang w:val="en-IN"/>
         </w:rPr>
@@ -113,6 +119,7 @@
           <w:ilvl w:val="0"/>
           <w:numId w:val="4"/>
         </w:numPr>
+        <w:jc w:val="both"/>
         <w:rPr>
           <w:lang w:val="en-IN"/>
         </w:rPr>
@@ -131,6 +138,7 @@
           <w:ilvl w:val="0"/>
           <w:numId w:val="4"/>
         </w:numPr>
+        <w:jc w:val="both"/>
         <w:rPr>
           <w:lang w:val="en-IN"/>
         </w:rPr>
@@ -149,6 +157,7 @@
           <w:ilvl w:val="0"/>
           <w:numId w:val="4"/>
         </w:numPr>
+        <w:jc w:val="both"/>
         <w:rPr>
           <w:lang w:val="en-IN"/>
         </w:rPr>
@@ -167,6 +176,7 @@
           <w:ilvl w:val="0"/>
           <w:numId w:val="4"/>
         </w:numPr>
+        <w:jc w:val="both"/>
         <w:rPr>
           <w:lang w:val="en-IN"/>
         </w:rPr>
@@ -191,6 +201,7 @@
           <w:ilvl w:val="0"/>
           <w:numId w:val="4"/>
         </w:numPr>
+        <w:jc w:val="both"/>
         <w:rPr>
           <w:lang w:val="en-IN"/>
         </w:rPr>
@@ -205,6 +216,7 @@
     <w:p>
       <w:pPr>
         <w:pStyle w:val="Heading1"/>
+        <w:jc w:val="both"/>
         <w:rPr>
           <w:lang w:val="en-IN"/>
         </w:rPr>
@@ -218,6 +230,7 @@
     </w:p>
     <w:p>
       <w:pPr>
+        <w:jc w:val="both"/>
         <w:rPr>
           <w:lang w:val="en-IN"/>
         </w:rPr>
@@ -249,6 +262,7 @@
     </w:p>
     <w:p>
       <w:pPr>
+        <w:jc w:val="both"/>
         <w:rPr>
           <w:lang w:val="en-IN"/>
         </w:rPr>
@@ -270,6 +284,7 @@
     </w:p>
     <w:p>
       <w:pPr>
+        <w:jc w:val="both"/>
         <w:rPr>
           <w:b/>
           <w:bCs/>
@@ -292,6 +307,7 @@
           <w:ilvl w:val="0"/>
           <w:numId w:val="5"/>
         </w:numPr>
+        <w:jc w:val="both"/>
         <w:rPr>
           <w:lang w:val="en-IN"/>
         </w:rPr>
@@ -307,6 +323,12 @@
           <w:lang w:val="en-IN"/>
         </w:rPr>
         <w:t xml:space="preserve">– It is a statistics of learning the characteristics of the sample drawn from the population. </w:t>
+      </w:r>
+      <w:r>
+        <w:rPr>
+          <w:lang w:val="en-IN"/>
+        </w:rPr>
+        <w:t xml:space="preserve">A quantitative summary of the features at hand. </w:t>
       </w:r>
     </w:p>
     <w:p>
@@ -316,20 +338,2669 @@
           <w:ilvl w:val="0"/>
           <w:numId w:val="5"/>
         </w:numPr>
-        <w:rPr>
-          <w:lang w:val="en-IN"/>
-        </w:rPr>
-      </w:pPr>
-      <w:r>
-        <w:rPr>
-          <w:lang w:val="en-IN"/>
-        </w:rPr>
-        <w:t xml:space="preserve">Inferential Statistics – Statistics of making inferences about the population based on the sample. Similar to Machine Learning. </w:t>
-      </w:r>
+        <w:jc w:val="both"/>
+        <w:rPr>
+          <w:lang w:val="en-IN"/>
+        </w:rPr>
+      </w:pPr>
+      <w:r>
+        <w:rPr>
+          <w:lang w:val="en-IN"/>
+        </w:rPr>
+        <w:t xml:space="preserve">Inferential Statistics – Statistics of making inferences about the population based on the sample. </w:t>
+      </w:r>
+      <w:r>
+        <w:rPr>
+          <w:lang w:val="en-IN"/>
+        </w:rPr>
+        <w:t>Like</w:t>
+      </w:r>
+      <w:r>
+        <w:rPr>
+          <w:lang w:val="en-IN"/>
+        </w:rPr>
+        <w:t xml:space="preserve"> Machine Learning. </w:t>
+      </w:r>
+    </w:p>
+    <w:p>
+      <w:pPr>
+        <w:jc w:val="both"/>
+        <w:rPr>
+          <w:b/>
+          <w:bCs/>
+          <w:lang w:val="en-IN"/>
+        </w:rPr>
+      </w:pPr>
+      <w:r>
+        <w:rPr>
+          <w:b/>
+          <w:bCs/>
+          <w:lang w:val="en-IN"/>
+        </w:rPr>
+        <w:t xml:space="preserve">Measure of Descriptive Statistics </w:t>
+      </w:r>
+    </w:p>
+    <w:p>
+      <w:pPr>
+        <w:pStyle w:val="ListParagraph"/>
+        <w:numPr>
+          <w:ilvl w:val="0"/>
+          <w:numId w:val="6"/>
+        </w:numPr>
+        <w:jc w:val="both"/>
+        <w:rPr>
+          <w:b/>
+          <w:bCs/>
+          <w:lang w:val="en-IN"/>
+        </w:rPr>
+      </w:pPr>
+      <w:r>
+        <w:rPr>
+          <w:b/>
+          <w:bCs/>
+          <w:lang w:val="en-IN"/>
+        </w:rPr>
+        <w:t xml:space="preserve">Measures of Central tendency: </w:t>
+      </w:r>
+    </w:p>
+    <w:p>
+      <w:pPr>
+        <w:pStyle w:val="ListParagraph"/>
+        <w:numPr>
+          <w:ilvl w:val="1"/>
+          <w:numId w:val="6"/>
+        </w:numPr>
+        <w:jc w:val="both"/>
+        <w:rPr>
+          <w:b/>
+          <w:bCs/>
+          <w:lang w:val="en-IN"/>
+        </w:rPr>
+      </w:pPr>
+      <w:r>
+        <w:rPr>
+          <w:lang w:val="en-IN"/>
+        </w:rPr>
+        <w:t xml:space="preserve">Mean – Arithmetic average. </w:t>
+      </w:r>
+    </w:p>
+    <w:p>
+      <w:pPr>
+        <w:pStyle w:val="ListParagraph"/>
+        <w:numPr>
+          <w:ilvl w:val="2"/>
+          <w:numId w:val="6"/>
+        </w:numPr>
+        <w:jc w:val="both"/>
+        <w:rPr>
+          <w:b/>
+          <w:bCs/>
+          <w:lang w:val="en-IN"/>
+        </w:rPr>
+      </w:pPr>
+      <w:r>
+        <w:rPr>
+          <w:lang w:val="en-IN"/>
+        </w:rPr>
+        <w:t xml:space="preserve">Has a shortcoming that it gets affected by extreme values or outliers. </w:t>
+      </w:r>
+    </w:p>
+    <w:p>
+      <w:pPr>
+        <w:pStyle w:val="ListParagraph"/>
+        <w:numPr>
+          <w:ilvl w:val="0"/>
+          <w:numId w:val="7"/>
+        </w:numPr>
+        <w:jc w:val="both"/>
+        <w:rPr>
+          <w:lang w:val="en-IN"/>
+        </w:rPr>
+      </w:pPr>
+      <w:r>
+        <w:rPr>
+          <w:lang w:val="en-IN"/>
+        </w:rPr>
+        <w:t>Median</w:t>
+      </w:r>
+      <w:r>
+        <w:rPr>
+          <w:lang w:val="en-IN"/>
+        </w:rPr>
+        <w:t xml:space="preserve"> – Middle value of the data arranged in order. </w:t>
+      </w:r>
+    </w:p>
+    <w:p>
+      <w:pPr>
+        <w:pStyle w:val="ListParagraph"/>
+        <w:numPr>
+          <w:ilvl w:val="1"/>
+          <w:numId w:val="7"/>
+        </w:numPr>
+        <w:jc w:val="both"/>
+        <w:rPr>
+          <w:lang w:val="en-IN"/>
+        </w:rPr>
+      </w:pPr>
+      <w:r>
+        <w:rPr>
+          <w:lang w:val="en-IN"/>
+        </w:rPr>
+        <w:t xml:space="preserve">Not affected by extreme values or outliers. </w:t>
+      </w:r>
+    </w:p>
+    <w:p>
+      <w:pPr>
+        <w:pStyle w:val="ListParagraph"/>
+        <w:numPr>
+          <w:ilvl w:val="0"/>
+          <w:numId w:val="8"/>
+        </w:numPr>
+        <w:jc w:val="both"/>
+        <w:rPr>
+          <w:lang w:val="en-IN"/>
+        </w:rPr>
+      </w:pPr>
+      <w:r>
+        <w:rPr>
+          <w:lang w:val="en-IN"/>
+        </w:rPr>
+        <w:t>Mode</w:t>
+      </w:r>
+      <w:r>
+        <w:rPr>
+          <w:lang w:val="en-IN"/>
+        </w:rPr>
+        <w:t xml:space="preserve"> – The most repeated values. </w:t>
+      </w:r>
+    </w:p>
+    <w:p>
+      <w:pPr>
+        <w:pStyle w:val="ListParagraph"/>
+        <w:numPr>
+          <w:ilvl w:val="1"/>
+          <w:numId w:val="8"/>
+        </w:numPr>
+        <w:jc w:val="both"/>
+        <w:rPr>
+          <w:lang w:val="en-IN"/>
+        </w:rPr>
+      </w:pPr>
+      <w:r>
+        <w:rPr>
+          <w:lang w:val="en-IN"/>
+        </w:rPr>
+        <w:t xml:space="preserve">Mostly Used in discrete data set. </w:t>
+      </w:r>
+    </w:p>
+    <w:p>
+      <w:pPr>
+        <w:pStyle w:val="ListParagraph"/>
+        <w:numPr>
+          <w:ilvl w:val="1"/>
+          <w:numId w:val="8"/>
+        </w:numPr>
+        <w:jc w:val="both"/>
+        <w:rPr>
+          <w:lang w:val="en-IN"/>
+        </w:rPr>
+      </w:pPr>
+      <w:r>
+        <w:rPr>
+          <w:lang w:val="en-IN"/>
+        </w:rPr>
+        <w:t xml:space="preserve">Can also be used in continuous but rarely. </w:t>
+      </w:r>
+    </w:p>
+    <w:p>
+      <w:pPr>
+        <w:pStyle w:val="ListParagraph"/>
+        <w:numPr>
+          <w:ilvl w:val="1"/>
+          <w:numId w:val="8"/>
+        </w:numPr>
+        <w:jc w:val="both"/>
+        <w:rPr>
+          <w:lang w:val="en-IN"/>
+        </w:rPr>
+      </w:pPr>
+      <w:r>
+        <w:rPr>
+          <w:lang w:val="en-IN"/>
+        </w:rPr>
+        <w:t xml:space="preserve">Modes could be more than one value. </w:t>
+      </w:r>
+    </w:p>
+    <w:p>
+      <w:pPr>
+        <w:pStyle w:val="ListParagraph"/>
+        <w:numPr>
+          <w:ilvl w:val="0"/>
+          <w:numId w:val="9"/>
+        </w:numPr>
+        <w:jc w:val="both"/>
+        <w:rPr>
+          <w:lang w:val="en-IN"/>
+        </w:rPr>
+      </w:pPr>
+      <w:r>
+        <w:rPr>
+          <w:lang w:val="en-IN"/>
+        </w:rPr>
+        <w:t>Quartiles</w:t>
+      </w:r>
+      <w:r>
+        <w:rPr>
+          <w:lang w:val="en-IN"/>
+        </w:rPr>
+        <w:t xml:space="preserve"> – Set of three data points that divide the data set into 4 equal parts. </w:t>
+      </w:r>
+    </w:p>
+    <w:p>
+      <w:pPr>
+        <w:pStyle w:val="ListParagraph"/>
+        <w:numPr>
+          <w:ilvl w:val="0"/>
+          <w:numId w:val="10"/>
+        </w:numPr>
+        <w:jc w:val="both"/>
+        <w:rPr>
+          <w:lang w:val="en-IN"/>
+        </w:rPr>
+      </w:pPr>
+      <w:r>
+        <w:rPr>
+          <w:lang w:val="en-IN"/>
+        </w:rPr>
+        <w:t>Median is the 2</w:t>
+      </w:r>
+      <w:r>
+        <w:rPr>
+          <w:vertAlign w:val="superscript"/>
+          <w:lang w:val="en-IN"/>
+        </w:rPr>
+        <w:t>nd</w:t>
+      </w:r>
+      <w:r>
+        <w:rPr>
+          <w:lang w:val="en-IN"/>
+        </w:rPr>
+        <w:t xml:space="preserve"> Quartile. </w:t>
+      </w:r>
+    </w:p>
+    <w:p>
+      <w:pPr>
+        <w:pStyle w:val="ListParagraph"/>
+        <w:numPr>
+          <w:ilvl w:val="0"/>
+          <w:numId w:val="10"/>
+        </w:numPr>
+        <w:jc w:val="both"/>
+        <w:rPr>
+          <w:lang w:val="en-IN"/>
+        </w:rPr>
+      </w:pPr>
+      <w:r>
+        <w:rPr>
+          <w:lang w:val="en-IN"/>
+        </w:rPr>
+        <w:t xml:space="preserve">The first or last quartile have 25% data more or less that the middle quartile respectively. </w:t>
+      </w:r>
+    </w:p>
+    <w:p>
+      <w:pPr>
+        <w:pStyle w:val="ListParagraph"/>
+        <w:numPr>
+          <w:ilvl w:val="0"/>
+          <w:numId w:val="11"/>
+        </w:numPr>
+        <w:jc w:val="both"/>
+        <w:rPr>
+          <w:lang w:val="en-IN"/>
+        </w:rPr>
+      </w:pPr>
+      <w:r>
+        <w:rPr>
+          <w:lang w:val="en-IN"/>
+        </w:rPr>
+        <w:t xml:space="preserve">Quantiles – Higher granularity of Quartiles. Divides the data set into equal distribution parts. </w:t>
+      </w:r>
+    </w:p>
+    <w:p>
+      <w:pPr>
+        <w:pStyle w:val="ListParagraph"/>
+        <w:numPr>
+          <w:ilvl w:val="1"/>
+          <w:numId w:val="11"/>
+        </w:numPr>
+        <w:jc w:val="both"/>
+        <w:rPr>
+          <w:lang w:val="en-IN"/>
+        </w:rPr>
+      </w:pPr>
+      <w:proofErr w:type="spellStart"/>
+      <w:r>
+        <w:rPr>
+          <w:lang w:val="en-IN"/>
+        </w:rPr>
+        <w:t>Eg</w:t>
+      </w:r>
+      <w:proofErr w:type="spellEnd"/>
+      <w:r>
+        <w:rPr>
+          <w:lang w:val="en-IN"/>
+        </w:rPr>
+        <w:t xml:space="preserve"> – 1% of division of data would be equal to 100 quantiles. </w:t>
+      </w:r>
+    </w:p>
+    <w:p>
+      <w:pPr>
+        <w:pStyle w:val="ListParagraph"/>
+        <w:numPr>
+          <w:ilvl w:val="0"/>
+          <w:numId w:val="12"/>
+        </w:numPr>
+        <w:jc w:val="both"/>
+        <w:rPr>
+          <w:b/>
+          <w:bCs/>
+          <w:lang w:val="en-IN"/>
+        </w:rPr>
+      </w:pPr>
+      <w:r>
+        <w:rPr>
+          <w:b/>
+          <w:bCs/>
+          <w:lang w:val="en-IN"/>
+        </w:rPr>
+        <w:t>Measures of Dispersion</w:t>
+      </w:r>
+    </w:p>
+    <w:p>
+      <w:pPr>
+        <w:pStyle w:val="ListParagraph"/>
+        <w:numPr>
+          <w:ilvl w:val="1"/>
+          <w:numId w:val="12"/>
+        </w:numPr>
+        <w:jc w:val="both"/>
+        <w:rPr>
+          <w:b/>
+          <w:bCs/>
+          <w:lang w:val="en-IN"/>
+        </w:rPr>
+      </w:pPr>
+      <w:r>
+        <w:rPr>
+          <w:lang w:val="en-IN"/>
+        </w:rPr>
+        <w:t>Range – Maximum minus Minimum  of the data</w:t>
+      </w:r>
+    </w:p>
+    <w:p>
+      <w:pPr>
+        <w:pStyle w:val="ListParagraph"/>
+        <w:numPr>
+          <w:ilvl w:val="2"/>
+          <w:numId w:val="12"/>
+        </w:numPr>
+        <w:jc w:val="both"/>
+        <w:rPr>
+          <w:b/>
+          <w:bCs/>
+          <w:lang w:val="en-IN"/>
+        </w:rPr>
+      </w:pPr>
+      <w:r>
+        <w:rPr>
+          <w:lang w:val="en-IN"/>
+        </w:rPr>
+        <w:t xml:space="preserve">Can be affected by extreme values or outliers. </w:t>
+      </w:r>
+    </w:p>
+    <w:p>
+      <w:pPr>
+        <w:pStyle w:val="ListParagraph"/>
+        <w:numPr>
+          <w:ilvl w:val="0"/>
+          <w:numId w:val="13"/>
+        </w:numPr>
+        <w:jc w:val="both"/>
+        <w:rPr>
+          <w:lang w:val="en-IN"/>
+        </w:rPr>
+      </w:pPr>
+      <w:r>
+        <w:rPr>
+          <w:lang w:val="en-IN"/>
+        </w:rPr>
+        <w:t>Interquartile range</w:t>
+      </w:r>
+      <w:r>
+        <w:rPr>
+          <w:lang w:val="en-IN"/>
+        </w:rPr>
+        <w:t xml:space="preserve"> – Distance between the third quartile and first quartile. </w:t>
+      </w:r>
+    </w:p>
+    <w:p>
+      <w:pPr>
+        <w:pStyle w:val="ListParagraph"/>
+        <w:numPr>
+          <w:ilvl w:val="1"/>
+          <w:numId w:val="13"/>
+        </w:numPr>
+        <w:jc w:val="both"/>
+        <w:rPr>
+          <w:lang w:val="en-IN"/>
+        </w:rPr>
+      </w:pPr>
+      <w:r>
+        <w:rPr>
+          <w:lang w:val="en-IN"/>
+        </w:rPr>
+        <w:t xml:space="preserve">Not affected by the outliers. </w:t>
+      </w:r>
+    </w:p>
+    <w:p>
+      <w:pPr>
+        <w:pStyle w:val="ListParagraph"/>
+        <w:numPr>
+          <w:ilvl w:val="1"/>
+          <w:numId w:val="12"/>
+        </w:numPr>
+        <w:jc w:val="both"/>
+        <w:rPr>
+          <w:lang w:val="en-IN"/>
+        </w:rPr>
+      </w:pPr>
+      <w:r>
+        <w:rPr>
+          <w:lang w:val="en-IN"/>
+        </w:rPr>
+        <w:t>Variance</w:t>
+      </w:r>
+      <w:r>
+        <w:rPr>
+          <w:lang w:val="en-IN"/>
+        </w:rPr>
+        <w:t xml:space="preserve"> – Most commonly used descriptive statistics. Average of the squared differences from the mean. </w:t>
+      </w:r>
+    </w:p>
+    <w:p>
+      <w:pPr>
+        <w:pStyle w:val="ListParagraph"/>
+        <w:numPr>
+          <w:ilvl w:val="1"/>
+          <w:numId w:val="12"/>
+        </w:numPr>
+        <w:jc w:val="both"/>
+        <w:rPr>
+          <w:lang w:val="en-IN"/>
+        </w:rPr>
+      </w:pPr>
+      <w:r>
+        <w:rPr>
+          <w:lang w:val="en-IN"/>
+        </w:rPr>
+        <w:t xml:space="preserve">Standard Deviation – Squared root of the variance. </w:t>
+      </w:r>
+      <w:r>
+        <w:rPr>
+          <w:lang w:val="en-IN"/>
+        </w:rPr>
+        <w:t>Most used</w:t>
+      </w:r>
+      <w:r>
+        <w:rPr>
+          <w:lang w:val="en-IN"/>
+        </w:rPr>
+        <w:t xml:space="preserve"> measured of dispersion. </w:t>
+      </w:r>
+    </w:p>
+    <w:p>
+      <w:pPr>
+        <w:pStyle w:val="ListParagraph"/>
+        <w:numPr>
+          <w:ilvl w:val="0"/>
+          <w:numId w:val="12"/>
+        </w:numPr>
+        <w:jc w:val="both"/>
+        <w:rPr>
+          <w:lang w:val="en-IN"/>
+        </w:rPr>
+      </w:pPr>
+      <w:r>
+        <w:rPr>
+          <w:lang w:val="en-IN"/>
+        </w:rPr>
+        <w:t xml:space="preserve">Central tendencies and Dispersions are used when we are trying to analyse a single variable. </w:t>
+      </w:r>
+    </w:p>
+    <w:p>
+      <w:pPr>
+        <w:pStyle w:val="ListParagraph"/>
+        <w:numPr>
+          <w:ilvl w:val="0"/>
+          <w:numId w:val="12"/>
+        </w:numPr>
+        <w:jc w:val="both"/>
+        <w:rPr>
+          <w:lang w:val="en-IN"/>
+        </w:rPr>
+      </w:pPr>
+      <w:r>
+        <w:rPr>
+          <w:lang w:val="en-IN"/>
+        </w:rPr>
+        <w:t xml:space="preserve">When trying to analyse multivariate or bivariate, correlation and covariance is used. </w:t>
+      </w:r>
+    </w:p>
+    <w:p>
+      <w:pPr>
+        <w:pStyle w:val="ListParagraph"/>
+        <w:numPr>
+          <w:ilvl w:val="0"/>
+          <w:numId w:val="14"/>
+        </w:numPr>
+        <w:jc w:val="both"/>
+        <w:rPr>
+          <w:lang w:val="en-IN"/>
+        </w:rPr>
+      </w:pPr>
+      <w:r>
+        <w:rPr>
+          <w:lang w:val="en-IN"/>
+        </w:rPr>
+        <w:t xml:space="preserve">Indicate the relationship between two or more variables. Whether they grow together or have an opposite relationship. </w:t>
+      </w:r>
+    </w:p>
+    <w:p>
+      <w:pPr>
+        <w:jc w:val="both"/>
+        <w:rPr>
+          <w:lang w:val="en-IN"/>
+        </w:rPr>
+      </w:pPr>
+    </w:p>
+    <w:p>
+      <w:pPr>
+        <w:pStyle w:val="ListParagraph"/>
+        <w:numPr>
+          <w:ilvl w:val="0"/>
+          <w:numId w:val="15"/>
+        </w:numPr>
+        <w:jc w:val="both"/>
+        <w:rPr>
+          <w:b/>
+          <w:bCs/>
+          <w:lang w:val="en-IN"/>
+        </w:rPr>
+      </w:pPr>
+      <w:r>
+        <w:rPr>
+          <w:b/>
+          <w:bCs/>
+          <w:lang w:val="en-IN"/>
+        </w:rPr>
+        <w:t xml:space="preserve">VIOLIN PLOT </w:t>
+      </w:r>
+    </w:p>
+    <w:p>
+      <w:pPr>
+        <w:pStyle w:val="ListParagraph"/>
+        <w:numPr>
+          <w:ilvl w:val="1"/>
+          <w:numId w:val="15"/>
+        </w:numPr>
+        <w:jc w:val="both"/>
+        <w:rPr>
+          <w:b/>
+          <w:bCs/>
+          <w:lang w:val="en-IN"/>
+        </w:rPr>
+      </w:pPr>
+      <w:r>
+        <w:rPr>
+          <w:b/>
+          <w:bCs/>
+          <w:lang w:val="en-IN"/>
+        </w:rPr>
+        <w:t xml:space="preserve">KDE Estimator – </w:t>
+      </w:r>
+      <w:r>
+        <w:rPr>
+          <w:lang w:val="en-IN"/>
+        </w:rPr>
+        <w:t xml:space="preserve">Probability distribution function of the data that is currently present to us. </w:t>
+      </w:r>
+    </w:p>
+    <w:p>
+      <w:pPr>
+        <w:pStyle w:val="ListParagraph"/>
+        <w:numPr>
+          <w:ilvl w:val="2"/>
+          <w:numId w:val="15"/>
+        </w:numPr>
+        <w:jc w:val="both"/>
+        <w:rPr>
+          <w:b/>
+          <w:bCs/>
+          <w:lang w:val="en-IN"/>
+        </w:rPr>
+      </w:pPr>
+      <w:r>
+        <w:rPr>
+          <w:lang w:val="en-IN"/>
+        </w:rPr>
+        <w:t xml:space="preserve">It is an estimation not the exact data. </w:t>
+      </w:r>
+    </w:p>
+    <w:p>
+      <w:pPr>
+        <w:pStyle w:val="ListParagraph"/>
+        <w:numPr>
+          <w:ilvl w:val="2"/>
+          <w:numId w:val="15"/>
+        </w:numPr>
+        <w:jc w:val="both"/>
+        <w:rPr>
+          <w:b/>
+          <w:bCs/>
+          <w:lang w:val="en-IN"/>
+        </w:rPr>
+      </w:pPr>
+      <w:r>
+        <w:rPr>
+          <w:lang w:val="en-IN"/>
+        </w:rPr>
+        <w:t xml:space="preserve">Gives a good idea of the data spread and the theoretical distribution for the population. </w:t>
+      </w:r>
+    </w:p>
+    <w:p>
+      <w:pPr>
+        <w:pStyle w:val="ListParagraph"/>
+        <w:numPr>
+          <w:ilvl w:val="0"/>
+          <w:numId w:val="16"/>
+        </w:numPr>
+        <w:jc w:val="both"/>
+        <w:rPr>
+          <w:b/>
+          <w:bCs/>
+          <w:lang w:val="en-IN"/>
+        </w:rPr>
+      </w:pPr>
+      <w:r>
+        <w:rPr>
+          <w:b/>
+          <w:bCs/>
+          <w:lang w:val="en-IN"/>
+        </w:rPr>
+        <w:t>BOX PLOT</w:t>
+      </w:r>
+      <w:r>
+        <w:rPr>
+          <w:b/>
+          <w:bCs/>
+          <w:lang w:val="en-IN"/>
+        </w:rPr>
+        <w:t xml:space="preserve">  - </w:t>
+      </w:r>
+      <w:r>
+        <w:rPr>
+          <w:lang w:val="en-IN"/>
+        </w:rPr>
+        <w:t xml:space="preserve">Gives, min and max range. The three quartiles and the outliers. </w:t>
+      </w:r>
+    </w:p>
+    <w:p>
+      <w:pPr>
+        <w:pStyle w:val="ListParagraph"/>
+        <w:numPr>
+          <w:ilvl w:val="0"/>
+          <w:numId w:val="16"/>
+        </w:numPr>
+        <w:jc w:val="both"/>
+        <w:rPr>
+          <w:b/>
+          <w:bCs/>
+          <w:lang w:val="en-IN"/>
+        </w:rPr>
+      </w:pPr>
+      <w:r>
+        <w:rPr>
+          <w:b/>
+          <w:bCs/>
+          <w:lang w:val="en-IN"/>
+        </w:rPr>
+        <w:t>DISTPLOTS</w:t>
+      </w:r>
+      <w:r>
+        <w:rPr>
+          <w:b/>
+          <w:bCs/>
+          <w:lang w:val="en-IN"/>
+        </w:rPr>
+        <w:t xml:space="preserve"> – </w:t>
+      </w:r>
+      <w:r>
+        <w:rPr>
+          <w:lang w:val="en-IN"/>
+        </w:rPr>
+        <w:t xml:space="preserve">Gives the real data in sample in the form of histogram and the projection of the probability distribution function in the KDE. Can add central tendencies. </w:t>
+      </w:r>
+    </w:p>
+    <w:p>
+      <w:pPr>
+        <w:pStyle w:val="ListParagraph"/>
+        <w:numPr>
+          <w:ilvl w:val="0"/>
+          <w:numId w:val="16"/>
+        </w:numPr>
+        <w:jc w:val="both"/>
+        <w:rPr>
+          <w:lang w:val="en-IN"/>
+        </w:rPr>
+      </w:pPr>
+      <w:proofErr w:type="spellStart"/>
+      <w:r>
+        <w:rPr>
+          <w:lang w:val="en-IN"/>
+        </w:rPr>
+        <w:t>x,y</w:t>
+      </w:r>
+      <w:proofErr w:type="spellEnd"/>
+      <w:r>
+        <w:rPr>
+          <w:lang w:val="en-IN"/>
+        </w:rPr>
+        <w:t xml:space="preserve"> = </w:t>
+      </w:r>
+      <w:proofErr w:type="spellStart"/>
+      <w:r>
+        <w:rPr>
+          <w:lang w:val="en-IN"/>
+        </w:rPr>
+        <w:t>kp.get_lines</w:t>
+      </w:r>
+      <w:proofErr w:type="spellEnd"/>
+      <w:r>
+        <w:rPr>
+          <w:lang w:val="en-IN"/>
+        </w:rPr>
+        <w:t>()[0].</w:t>
+      </w:r>
+      <w:proofErr w:type="spellStart"/>
+      <w:r>
+        <w:rPr>
+          <w:lang w:val="en-IN"/>
+        </w:rPr>
+        <w:t>get_data</w:t>
+      </w:r>
+      <w:proofErr w:type="spellEnd"/>
+      <w:r>
+        <w:rPr>
+          <w:lang w:val="en-IN"/>
+        </w:rPr>
+        <w:t>()</w:t>
+      </w:r>
+      <w:r>
+        <w:rPr>
+          <w:lang w:val="en-IN"/>
+        </w:rPr>
+        <w:t xml:space="preserve"> – Gets the object of the visualisation</w:t>
+      </w:r>
+    </w:p>
+    <w:p>
+      <w:pPr>
+        <w:pStyle w:val="ListParagraph"/>
+        <w:numPr>
+          <w:ilvl w:val="0"/>
+          <w:numId w:val="16"/>
+        </w:numPr>
+        <w:jc w:val="both"/>
+        <w:rPr>
+          <w:lang w:val="en-IN"/>
+        </w:rPr>
+      </w:pPr>
+      <w:proofErr w:type="spellStart"/>
+      <w:r>
+        <w:rPr>
+          <w:lang w:val="en-IN"/>
+        </w:rPr>
+        <w:t>plt.fill_between</w:t>
+      </w:r>
+      <w:proofErr w:type="spellEnd"/>
+      <w:r>
+        <w:rPr>
+          <w:lang w:val="en-IN"/>
+        </w:rPr>
+        <w:t xml:space="preserve">(x, y, 0, where=(condition), alpha) – Specify a y region  between which you want to fill or shade one area under a given plot. </w:t>
+      </w:r>
+    </w:p>
+    <w:p>
+      <w:pPr>
+        <w:pStyle w:val="ListParagraph"/>
+        <w:numPr>
+          <w:ilvl w:val="1"/>
+          <w:numId w:val="16"/>
+        </w:numPr>
+        <w:jc w:val="both"/>
+        <w:rPr>
+          <w:lang w:val="en-IN"/>
+        </w:rPr>
+      </w:pPr>
+      <w:r>
+        <w:rPr>
+          <w:lang w:val="en-IN"/>
+        </w:rPr>
+        <w:t>Where is a fill condition</w:t>
+      </w:r>
+      <w:r>
+        <w:rPr>
+          <w:lang w:val="en-IN"/>
+        </w:rPr>
+        <w:t xml:space="preserve">. </w:t>
+      </w:r>
+    </w:p>
+    <w:p>
+      <w:pPr>
+        <w:pStyle w:val="Heading1"/>
+        <w:rPr>
+          <w:lang w:val="en-IN"/>
+        </w:rPr>
+      </w:pPr>
+      <w:r>
+        <w:rPr>
+          <w:lang w:val="en-IN"/>
+        </w:rPr>
+        <w:t>MEASURES THAT TELL US ABOUT THE SHAPE OF THE DATA</w:t>
+      </w:r>
+    </w:p>
+    <w:p>
+      <w:pPr>
+        <w:pStyle w:val="ListParagraph"/>
+        <w:numPr>
+          <w:ilvl w:val="0"/>
+          <w:numId w:val="17"/>
+        </w:numPr>
+        <w:rPr>
+          <w:lang w:val="en-IN"/>
+        </w:rPr>
+      </w:pPr>
+      <w:r>
+        <w:rPr>
+          <w:lang w:val="en-IN"/>
+        </w:rPr>
+        <w:t>SKEW</w:t>
+      </w:r>
+    </w:p>
+    <w:p>
+      <w:pPr>
+        <w:pStyle w:val="ListParagraph"/>
+        <w:numPr>
+          <w:ilvl w:val="0"/>
+          <w:numId w:val="17"/>
+        </w:numPr>
+        <w:rPr>
+          <w:lang w:val="en-IN"/>
+        </w:rPr>
+      </w:pPr>
+      <w:r>
+        <w:rPr>
+          <w:lang w:val="en-IN"/>
+        </w:rPr>
+        <w:t>Kurtosis</w:t>
+      </w:r>
+    </w:p>
+    <w:p>
+      <w:pPr>
+        <w:pStyle w:val="ListParagraph"/>
+        <w:numPr>
+          <w:ilvl w:val="0"/>
+          <w:numId w:val="17"/>
+        </w:numPr>
+        <w:rPr>
+          <w:lang w:val="en-IN"/>
+        </w:rPr>
+      </w:pPr>
+      <w:r>
+        <w:rPr>
+          <w:b/>
+          <w:bCs/>
+          <w:lang w:val="en-IN"/>
+        </w:rPr>
+        <w:t xml:space="preserve">SKEW : </w:t>
+      </w:r>
+      <w:r>
+        <w:rPr>
+          <w:lang w:val="en-IN"/>
+        </w:rPr>
+        <w:t xml:space="preserve">Tells us about the asymmetry of the data. Could be positive or negative direction. </w:t>
+      </w:r>
+    </w:p>
+    <w:p>
+      <w:pPr>
+        <w:pStyle w:val="ListParagraph"/>
+        <w:numPr>
+          <w:ilvl w:val="0"/>
+          <w:numId w:val="18"/>
+        </w:numPr>
+        <w:rPr>
+          <w:lang w:val="en-IN"/>
+        </w:rPr>
+      </w:pPr>
+      <w:r>
+        <w:rPr>
+          <w:lang w:val="en-IN"/>
+        </w:rPr>
+        <w:t xml:space="preserve">Is given by (mean – mode) / std </w:t>
+      </w:r>
+    </w:p>
+    <w:p>
+      <w:pPr>
+        <w:pStyle w:val="ListParagraph"/>
+        <w:numPr>
+          <w:ilvl w:val="0"/>
+          <w:numId w:val="18"/>
+        </w:numPr>
+        <w:rPr>
+          <w:lang w:val="en-IN"/>
+        </w:rPr>
+      </w:pPr>
+      <w:r>
+        <w:rPr>
+          <w:lang w:val="en-IN"/>
+        </w:rPr>
+        <w:t>If the tail is towards right side, they are positively skewed data</w:t>
+      </w:r>
+    </w:p>
+    <w:p>
+      <w:pPr>
+        <w:pStyle w:val="ListParagraph"/>
+        <w:numPr>
+          <w:ilvl w:val="0"/>
+          <w:numId w:val="18"/>
+        </w:numPr>
+        <w:rPr>
+          <w:lang w:val="en-IN"/>
+        </w:rPr>
+      </w:pPr>
+      <w:r>
+        <w:rPr>
+          <w:lang w:val="en-IN"/>
+        </w:rPr>
+        <w:t>If the tail is towards left side, they are negatively skewed data</w:t>
+      </w:r>
+    </w:p>
+    <w:p>
+      <w:pPr>
+        <w:pStyle w:val="ListParagraph"/>
+        <w:numPr>
+          <w:ilvl w:val="0"/>
+          <w:numId w:val="18"/>
+        </w:numPr>
+        <w:rPr>
+          <w:lang w:val="en-IN"/>
+        </w:rPr>
+      </w:pPr>
+      <w:r>
+        <w:rPr>
+          <w:lang w:val="en-IN"/>
+        </w:rPr>
+        <w:t>SKEW Metric:</w:t>
+      </w:r>
+    </w:p>
+    <w:p>
+      <w:pPr>
+        <w:pStyle w:val="ListParagraph"/>
+        <w:numPr>
+          <w:ilvl w:val="1"/>
+          <w:numId w:val="18"/>
+        </w:numPr>
+        <w:rPr>
+          <w:lang w:val="en-IN"/>
+        </w:rPr>
+      </w:pPr>
+      <w:proofErr w:type="spellStart"/>
+      <w:r>
+        <w:rPr>
+          <w:lang w:val="en-IN"/>
+        </w:rPr>
+        <w:t>Df.col.skew</w:t>
+      </w:r>
+      <w:proofErr w:type="spellEnd"/>
+      <w:r>
+        <w:rPr>
+          <w:lang w:val="en-IN"/>
+        </w:rPr>
+        <w:t>() to check for skew</w:t>
+      </w:r>
+    </w:p>
+    <w:p>
+      <w:pPr>
+        <w:pStyle w:val="ListParagraph"/>
+        <w:numPr>
+          <w:ilvl w:val="0"/>
+          <w:numId w:val="18"/>
+        </w:numPr>
+        <w:rPr>
+          <w:lang w:val="en-IN"/>
+        </w:rPr>
+      </w:pPr>
+      <w:r>
+        <w:rPr>
+          <w:lang w:val="en-IN"/>
+        </w:rPr>
+        <w:t xml:space="preserve">Skewness can affect the outcomes when using machine learning on a certain dataset. </w:t>
+      </w:r>
+    </w:p>
+    <w:p>
+      <w:pPr>
+        <w:pStyle w:val="ListParagraph"/>
+        <w:numPr>
+          <w:ilvl w:val="0"/>
+          <w:numId w:val="18"/>
+        </w:numPr>
+        <w:rPr>
+          <w:lang w:val="en-IN"/>
+        </w:rPr>
+      </w:pPr>
+      <w:r>
+        <w:rPr>
+          <w:lang w:val="en-IN"/>
+        </w:rPr>
+        <w:t xml:space="preserve">Skew correction is to be applied before feeding the data into machine learning models. </w:t>
+      </w:r>
+    </w:p>
+    <w:p>
+      <w:pPr>
+        <w:pStyle w:val="ListParagraph"/>
+        <w:numPr>
+          <w:ilvl w:val="0"/>
+          <w:numId w:val="18"/>
+        </w:numPr>
+        <w:rPr>
+          <w:lang w:val="en-IN"/>
+        </w:rPr>
+      </w:pPr>
+      <w:r>
+        <w:rPr>
+          <w:lang w:val="en-IN"/>
+        </w:rPr>
+        <w:t>SKEW Correctio</w:t>
+      </w:r>
+      <w:r>
+        <w:rPr>
+          <w:lang w:val="en-IN"/>
+        </w:rPr>
+        <w:t xml:space="preserve"> </w:t>
+      </w:r>
+      <w:r>
+        <w:rPr>
+          <w:lang w:val="en-IN"/>
+        </w:rPr>
+        <w:t>n:</w:t>
+      </w:r>
+    </w:p>
+    <w:p>
+      <w:pPr>
+        <w:pStyle w:val="ListParagraph"/>
+        <w:numPr>
+          <w:ilvl w:val="1"/>
+          <w:numId w:val="18"/>
+        </w:numPr>
+        <w:rPr>
+          <w:lang w:val="en-IN"/>
+        </w:rPr>
+      </w:pPr>
+      <w:r>
+        <w:rPr>
+          <w:lang w:val="en-IN"/>
+        </w:rPr>
+        <w:t>Log Transform</w:t>
+      </w:r>
+    </w:p>
+    <w:p>
+      <w:pPr>
+        <w:pStyle w:val="ListParagraph"/>
+        <w:numPr>
+          <w:ilvl w:val="0"/>
+          <w:numId w:val="19"/>
+        </w:numPr>
+        <w:rPr>
+          <w:b/>
+          <w:bCs/>
+          <w:lang w:val="en-IN"/>
+        </w:rPr>
+      </w:pPr>
+      <w:r>
+        <w:rPr>
+          <w:b/>
+          <w:bCs/>
+          <w:lang w:val="en-IN"/>
+        </w:rPr>
+        <w:t>KURTOSIS</w:t>
+      </w:r>
+      <w:r>
+        <w:rPr>
+          <w:b/>
+          <w:bCs/>
+          <w:lang w:val="en-IN"/>
+        </w:rPr>
+        <w:t xml:space="preserve"> : </w:t>
+      </w:r>
+      <w:r>
+        <w:rPr>
+          <w:lang w:val="en-IN"/>
+        </w:rPr>
+        <w:t xml:space="preserve"> Tells us about the tailedness or the peakedness of data</w:t>
+      </w:r>
+    </w:p>
+    <w:p>
+      <w:pPr>
+        <w:pStyle w:val="ListParagraph"/>
+        <w:numPr>
+          <w:ilvl w:val="1"/>
+          <w:numId w:val="19"/>
+        </w:numPr>
+        <w:rPr>
+          <w:b/>
+          <w:bCs/>
+          <w:lang w:val="en-IN"/>
+        </w:rPr>
+      </w:pPr>
+      <w:r>
+        <w:rPr>
+          <w:lang w:val="en-IN"/>
+        </w:rPr>
+        <w:t>Tailedness means longer tails or more outliers  and data</w:t>
+      </w:r>
+    </w:p>
+    <w:p>
+      <w:pPr>
+        <w:pStyle w:val="ListParagraph"/>
+        <w:numPr>
+          <w:ilvl w:val="2"/>
+          <w:numId w:val="19"/>
+        </w:numPr>
+        <w:rPr>
+          <w:b/>
+          <w:bCs/>
+          <w:lang w:val="en-IN"/>
+        </w:rPr>
+      </w:pPr>
+      <w:r>
+        <w:rPr>
+          <w:lang w:val="en-IN"/>
+        </w:rPr>
+        <w:t xml:space="preserve">Normal Distribution of data – </w:t>
+      </w:r>
+      <w:proofErr w:type="spellStart"/>
+      <w:r>
+        <w:rPr>
+          <w:lang w:val="en-IN"/>
+        </w:rPr>
+        <w:t>Mesokuritc</w:t>
+      </w:r>
+      <w:proofErr w:type="spellEnd"/>
+    </w:p>
+    <w:p>
+      <w:pPr>
+        <w:pStyle w:val="ListParagraph"/>
+        <w:numPr>
+          <w:ilvl w:val="2"/>
+          <w:numId w:val="19"/>
+        </w:numPr>
+        <w:rPr>
+          <w:b/>
+          <w:bCs/>
+          <w:lang w:val="en-IN"/>
+        </w:rPr>
+      </w:pPr>
+      <w:r>
+        <w:rPr>
+          <w:lang w:val="en-IN"/>
+        </w:rPr>
+        <w:t>If there are more tails in the data , which could mean more peak in data – leptokurtic ( has positive values)</w:t>
+      </w:r>
+    </w:p>
+    <w:p>
+      <w:pPr>
+        <w:pStyle w:val="ListParagraph"/>
+        <w:numPr>
+          <w:ilvl w:val="2"/>
+          <w:numId w:val="19"/>
+        </w:numPr>
+        <w:rPr>
+          <w:b/>
+          <w:bCs/>
+          <w:lang w:val="en-IN"/>
+        </w:rPr>
+      </w:pPr>
+      <w:r>
+        <w:rPr>
+          <w:lang w:val="en-IN"/>
+        </w:rPr>
+        <w:t>Data has very short tails or is very flat – platykurtic ( has negative values)</w:t>
+      </w:r>
+    </w:p>
+    <w:p>
+      <w:pPr>
+        <w:pStyle w:val="ListParagraph"/>
+        <w:numPr>
+          <w:ilvl w:val="1"/>
+          <w:numId w:val="19"/>
+        </w:numPr>
+        <w:rPr>
+          <w:b/>
+          <w:bCs/>
+          <w:lang w:val="en-IN"/>
+        </w:rPr>
+      </w:pPr>
+      <w:r>
+        <w:rPr>
+          <w:lang w:val="en-IN"/>
+        </w:rPr>
+        <w:t xml:space="preserve">Kurtosis corrections are not commonly known in machine learning. </w:t>
+      </w:r>
+    </w:p>
+    <w:p>
+      <w:pPr>
+        <w:pStyle w:val="ListParagraph"/>
+        <w:numPr>
+          <w:ilvl w:val="1"/>
+          <w:numId w:val="19"/>
+        </w:numPr>
+        <w:rPr>
+          <w:b/>
+          <w:bCs/>
+          <w:lang w:val="en-IN"/>
+        </w:rPr>
+      </w:pPr>
+      <w:r>
+        <w:rPr>
+          <w:lang w:val="en-IN"/>
+        </w:rPr>
+        <w:t xml:space="preserve">Knowing the shape of the data is probably an important action. </w:t>
+      </w:r>
+    </w:p>
+    <w:p>
+      <w:pPr>
+        <w:pStyle w:val="Heading1"/>
+        <w:rPr>
+          <w:lang w:val="en-IN"/>
+        </w:rPr>
+      </w:pPr>
+      <w:r>
+        <w:rPr>
+          <w:lang w:val="en-IN"/>
+        </w:rPr>
+        <w:t>PROBABILITY DISTRIBUTION</w:t>
+      </w:r>
+    </w:p>
+    <w:p>
+      <w:pPr>
+        <w:rPr>
+          <w:lang w:val="en-IN"/>
+        </w:rPr>
+      </w:pPr>
+      <w:r>
+        <w:rPr>
+          <w:lang w:val="en-IN"/>
+        </w:rPr>
+        <w:t xml:space="preserve">Gives us details about the populations from where the samples are being drawn. </w:t>
+      </w:r>
+    </w:p>
+    <w:p>
+      <w:pPr>
+        <w:pStyle w:val="ListParagraph"/>
+        <w:numPr>
+          <w:ilvl w:val="0"/>
+          <w:numId w:val="19"/>
+        </w:numPr>
+        <w:rPr>
+          <w:lang w:val="en-IN"/>
+        </w:rPr>
+      </w:pPr>
+      <w:r>
+        <w:rPr>
+          <w:lang w:val="en-IN"/>
+        </w:rPr>
+        <w:t>Classes of Probability distribution</w:t>
+      </w:r>
+    </w:p>
+    <w:p>
+      <w:pPr>
+        <w:pStyle w:val="ListParagraph"/>
+        <w:numPr>
+          <w:ilvl w:val="1"/>
+          <w:numId w:val="19"/>
+        </w:numPr>
+        <w:rPr>
+          <w:lang w:val="en-IN"/>
+        </w:rPr>
+      </w:pPr>
+      <w:r>
+        <w:rPr>
+          <w:lang w:val="en-IN"/>
+        </w:rPr>
+        <w:t xml:space="preserve">Continuous </w:t>
+      </w:r>
+    </w:p>
+    <w:p>
+      <w:pPr>
+        <w:pStyle w:val="ListParagraph"/>
+        <w:numPr>
+          <w:ilvl w:val="2"/>
+          <w:numId w:val="19"/>
+        </w:numPr>
+        <w:rPr>
+          <w:lang w:val="en-IN"/>
+        </w:rPr>
+      </w:pPr>
+      <w:r>
+        <w:rPr>
+          <w:lang w:val="en-IN"/>
+        </w:rPr>
+        <w:t>Uniform Distributions</w:t>
+      </w:r>
+    </w:p>
+    <w:p>
+      <w:pPr>
+        <w:pStyle w:val="ListParagraph"/>
+        <w:numPr>
+          <w:ilvl w:val="2"/>
+          <w:numId w:val="19"/>
+        </w:numPr>
+        <w:rPr>
+          <w:lang w:val="en-IN"/>
+        </w:rPr>
+      </w:pPr>
+      <w:r>
+        <w:rPr>
+          <w:lang w:val="en-IN"/>
+        </w:rPr>
+        <w:t>Normal/Gaussian Distribution</w:t>
+      </w:r>
+    </w:p>
+    <w:p>
+      <w:pPr>
+        <w:pStyle w:val="ListParagraph"/>
+        <w:numPr>
+          <w:ilvl w:val="1"/>
+          <w:numId w:val="19"/>
+        </w:numPr>
+        <w:rPr>
+          <w:lang w:val="en-IN"/>
+        </w:rPr>
+      </w:pPr>
+      <w:r>
+        <w:rPr>
+          <w:lang w:val="en-IN"/>
+        </w:rPr>
+        <w:t>Discrete</w:t>
+      </w:r>
+    </w:p>
+    <w:p>
+      <w:pPr>
+        <w:pStyle w:val="ListParagraph"/>
+        <w:numPr>
+          <w:ilvl w:val="2"/>
+          <w:numId w:val="19"/>
+        </w:numPr>
+        <w:rPr>
+          <w:lang w:val="en-IN"/>
+        </w:rPr>
+      </w:pPr>
+      <w:r>
+        <w:rPr>
+          <w:lang w:val="en-IN"/>
+        </w:rPr>
+        <w:t>Poisson Distribution</w:t>
+      </w:r>
+    </w:p>
+    <w:p>
+      <w:pPr>
+        <w:pStyle w:val="ListParagraph"/>
+        <w:numPr>
+          <w:ilvl w:val="2"/>
+          <w:numId w:val="19"/>
+        </w:numPr>
+        <w:rPr>
+          <w:lang w:val="en-IN"/>
+        </w:rPr>
+      </w:pPr>
+      <w:r>
+        <w:rPr>
+          <w:lang w:val="en-IN"/>
+        </w:rPr>
+        <w:t>Binomial Distribution</w:t>
+      </w:r>
+    </w:p>
+    <w:p>
+      <w:pPr>
+        <w:pStyle w:val="ListParagraph"/>
+        <w:numPr>
+          <w:ilvl w:val="0"/>
+          <w:numId w:val="19"/>
+        </w:numPr>
+        <w:rPr>
+          <w:lang w:val="en-IN"/>
+        </w:rPr>
+      </w:pPr>
+      <w:r>
+        <w:rPr>
+          <w:lang w:val="en-IN"/>
+        </w:rPr>
+        <w:t xml:space="preserve">Probability Distribution – It is a </w:t>
+      </w:r>
+      <w:r>
+        <w:rPr>
+          <w:b/>
+          <w:bCs/>
+          <w:lang w:val="en-IN"/>
+        </w:rPr>
+        <w:t>statistical function</w:t>
+      </w:r>
+      <w:r>
+        <w:rPr>
+          <w:lang w:val="en-IN"/>
+        </w:rPr>
+        <w:t xml:space="preserve"> that describes </w:t>
+      </w:r>
+      <w:r>
+        <w:rPr>
+          <w:b/>
+          <w:bCs/>
+          <w:lang w:val="en-IN"/>
+        </w:rPr>
+        <w:t>all possible values</w:t>
+      </w:r>
+      <w:r>
+        <w:rPr>
+          <w:lang w:val="en-IN"/>
+        </w:rPr>
+        <w:t xml:space="preserve"> and </w:t>
+      </w:r>
+      <w:r>
+        <w:rPr>
+          <w:b/>
+          <w:bCs/>
+          <w:lang w:val="en-IN"/>
+        </w:rPr>
+        <w:t>probabilities/likelihoods</w:t>
+      </w:r>
+      <w:r>
+        <w:rPr>
+          <w:lang w:val="en-IN"/>
+        </w:rPr>
+        <w:t xml:space="preserve"> that a random variable takes (can be estimated from sample. )</w:t>
+      </w:r>
+    </w:p>
+    <w:p>
+      <w:pPr>
+        <w:pStyle w:val="ListParagraph"/>
+        <w:numPr>
+          <w:ilvl w:val="0"/>
+          <w:numId w:val="19"/>
+        </w:numPr>
+        <w:rPr>
+          <w:lang w:val="en-IN"/>
+        </w:rPr>
+      </w:pPr>
+      <w:r>
+        <w:rPr>
+          <w:b/>
+          <w:bCs/>
+          <w:lang w:val="en-IN"/>
+        </w:rPr>
+        <w:t>Continuous</w:t>
+      </w:r>
+      <w:r>
+        <w:rPr>
+          <w:b/>
+          <w:bCs/>
+          <w:lang w:val="en-IN"/>
+        </w:rPr>
+        <w:t xml:space="preserve"> Probability Distributions</w:t>
+      </w:r>
+      <w:r>
+        <w:rPr>
+          <w:lang w:val="en-IN"/>
+        </w:rPr>
+        <w:t xml:space="preserve"> : They are called probability density functions</w:t>
+      </w:r>
+    </w:p>
+    <w:p>
+      <w:pPr>
+        <w:pStyle w:val="ListParagraph"/>
+        <w:numPr>
+          <w:ilvl w:val="1"/>
+          <w:numId w:val="19"/>
+        </w:numPr>
+        <w:rPr>
+          <w:lang w:val="en-IN"/>
+        </w:rPr>
+      </w:pPr>
+      <w:r>
+        <w:rPr>
+          <w:lang w:val="en-IN"/>
+        </w:rPr>
+        <w:t xml:space="preserve">They are produced from a continuous random variable. </w:t>
+      </w:r>
+    </w:p>
+    <w:p>
+      <w:pPr>
+        <w:pStyle w:val="ListParagraph"/>
+        <w:numPr>
+          <w:ilvl w:val="1"/>
+          <w:numId w:val="19"/>
+        </w:numPr>
+        <w:rPr>
+          <w:lang w:val="en-IN"/>
+        </w:rPr>
+      </w:pPr>
+      <w:r>
+        <w:rPr>
+          <w:lang w:val="en-IN"/>
+        </w:rPr>
+        <w:t xml:space="preserve">The probability of getting a value in a range is given by the area under the curve. </w:t>
+      </w:r>
+    </w:p>
+    <w:p>
+      <w:pPr>
+        <w:pStyle w:val="ListParagraph"/>
+        <w:numPr>
+          <w:ilvl w:val="2"/>
+          <w:numId w:val="19"/>
+        </w:numPr>
+        <w:rPr>
+          <w:lang w:val="en-IN"/>
+        </w:rPr>
+      </w:pPr>
+      <w:proofErr w:type="spellStart"/>
+      <w:r>
+        <w:rPr>
+          <w:lang w:val="en-IN"/>
+        </w:rPr>
+        <w:lastRenderedPageBreak/>
+        <w:t>Eg</w:t>
+      </w:r>
+      <w:proofErr w:type="spellEnd"/>
+      <w:r>
+        <w:rPr>
+          <w:lang w:val="en-IN"/>
+        </w:rPr>
+        <w:t xml:space="preserve"> : Uniform distribution</w:t>
+      </w:r>
+      <w:r>
+        <w:rPr>
+          <w:lang w:val="en-IN"/>
+        </w:rPr>
+        <w:t xml:space="preserve">, Gaussian/ Normal distribution, Chi Squared, Beta distribution, Gamma distribution, Student’s distribution, Pareto distribution. </w:t>
+      </w:r>
+    </w:p>
+    <w:p>
+      <w:pPr>
+        <w:pStyle w:val="ListParagraph"/>
+        <w:numPr>
+          <w:ilvl w:val="1"/>
+          <w:numId w:val="19"/>
+        </w:numPr>
+        <w:rPr>
+          <w:b/>
+          <w:bCs/>
+          <w:lang w:val="en-IN"/>
+        </w:rPr>
+      </w:pPr>
+      <w:r>
+        <w:rPr>
+          <w:b/>
+          <w:bCs/>
+          <w:lang w:val="en-IN"/>
+        </w:rPr>
+        <w:t xml:space="preserve">Uniform Distribution : </w:t>
+      </w:r>
+      <w:r>
+        <w:rPr>
+          <w:lang w:val="en-IN"/>
+        </w:rPr>
+        <w:t xml:space="preserve"> Has continuous distribution where each value in the event has </w:t>
+      </w:r>
+      <w:proofErr w:type="spellStart"/>
+      <w:r>
+        <w:rPr>
+          <w:lang w:val="en-IN"/>
+        </w:rPr>
+        <w:t>a</w:t>
+      </w:r>
+      <w:proofErr w:type="spellEnd"/>
+      <w:r>
+        <w:rPr>
+          <w:lang w:val="en-IN"/>
+        </w:rPr>
+        <w:t xml:space="preserve"> equal probability of occurrence. </w:t>
+      </w:r>
+    </w:p>
+    <w:p>
+      <w:pPr>
+        <w:pStyle w:val="ListParagraph"/>
+        <w:numPr>
+          <w:ilvl w:val="2"/>
+          <w:numId w:val="19"/>
+        </w:numPr>
+        <w:rPr>
+          <w:b/>
+          <w:bCs/>
+          <w:lang w:val="en-IN"/>
+        </w:rPr>
+      </w:pPr>
+      <w:r>
+        <w:rPr>
+          <w:lang w:val="en-IN"/>
+        </w:rPr>
+        <w:t xml:space="preserve">It has a discrete variant </w:t>
+      </w:r>
+    </w:p>
+    <w:p>
+      <w:pPr>
+        <w:pStyle w:val="ListParagraph"/>
+        <w:numPr>
+          <w:ilvl w:val="2"/>
+          <w:numId w:val="19"/>
+        </w:numPr>
+        <w:rPr>
+          <w:b/>
+          <w:bCs/>
+          <w:lang w:val="en-IN"/>
+        </w:rPr>
+      </w:pPr>
+      <w:r>
+        <w:rPr>
+          <w:lang w:val="en-IN"/>
+        </w:rPr>
+        <w:t xml:space="preserve">It takes continuous equivalent parameters, low and high values, where the distribution lies. </w:t>
+      </w:r>
+    </w:p>
+    <w:p>
+      <w:pPr>
+        <w:pStyle w:val="ListParagraph"/>
+        <w:numPr>
+          <w:ilvl w:val="2"/>
+          <w:numId w:val="19"/>
+        </w:numPr>
+        <w:rPr>
+          <w:b/>
+          <w:bCs/>
+          <w:lang w:val="en-IN"/>
+        </w:rPr>
+      </w:pPr>
+      <w:r>
+        <w:rPr>
+          <w:lang w:val="en-IN"/>
+        </w:rPr>
+        <w:t xml:space="preserve">Example – Throw of dice, Choosing something from a deck of cards. </w:t>
+      </w:r>
+    </w:p>
+    <w:p>
+      <w:pPr>
+        <w:pStyle w:val="ListParagraph"/>
+        <w:numPr>
+          <w:ilvl w:val="2"/>
+          <w:numId w:val="19"/>
+        </w:numPr>
+        <w:rPr>
+          <w:b/>
+          <w:bCs/>
+          <w:lang w:val="en-IN"/>
+        </w:rPr>
+      </w:pPr>
+      <w:r>
+        <w:rPr>
+          <w:lang w:val="en-IN"/>
+        </w:rPr>
+        <w:t xml:space="preserve">Histogram is an ideal plot to visualize this kind of data. </w:t>
+      </w:r>
+    </w:p>
+    <w:p>
+      <w:pPr>
+        <w:pStyle w:val="ListParagraph"/>
+        <w:numPr>
+          <w:ilvl w:val="2"/>
+          <w:numId w:val="19"/>
+        </w:numPr>
+        <w:rPr>
+          <w:b/>
+          <w:bCs/>
+          <w:lang w:val="en-IN"/>
+        </w:rPr>
+      </w:pPr>
+      <w:proofErr w:type="spellStart"/>
+      <w:r>
+        <w:rPr>
+          <w:lang w:val="en-IN"/>
+        </w:rPr>
+        <w:t>Distplot</w:t>
+      </w:r>
+      <w:proofErr w:type="spellEnd"/>
+      <w:r>
+        <w:rPr>
+          <w:lang w:val="en-IN"/>
+        </w:rPr>
+        <w:t xml:space="preserve"> is the most desirable form of visualising continuous data. </w:t>
+      </w:r>
+    </w:p>
+    <w:p>
+      <w:pPr>
+        <w:pStyle w:val="ListParagraph"/>
+        <w:numPr>
+          <w:ilvl w:val="1"/>
+          <w:numId w:val="19"/>
+        </w:numPr>
+        <w:rPr>
+          <w:b/>
+          <w:bCs/>
+          <w:lang w:val="en-IN"/>
+        </w:rPr>
+      </w:pPr>
+      <w:r>
+        <w:rPr>
+          <w:b/>
+          <w:bCs/>
+          <w:lang w:val="en-IN"/>
+        </w:rPr>
+        <w:t xml:space="preserve">Normal/Gaussian distribution (Bell Curve) : </w:t>
+      </w:r>
+      <w:r>
+        <w:rPr>
+          <w:lang w:val="en-IN"/>
+        </w:rPr>
+        <w:t xml:space="preserve">The parameters of this distribution are mean and standard deviation. </w:t>
+      </w:r>
+    </w:p>
+    <w:p>
+      <w:pPr>
+        <w:pStyle w:val="ListParagraph"/>
+        <w:numPr>
+          <w:ilvl w:val="2"/>
+          <w:numId w:val="19"/>
+        </w:numPr>
+        <w:rPr>
+          <w:b/>
+          <w:bCs/>
+          <w:lang w:val="en-IN"/>
+        </w:rPr>
+      </w:pPr>
+      <w:r>
+        <w:rPr>
+          <w:lang w:val="en-IN"/>
+        </w:rPr>
+        <w:t xml:space="preserve">Examples - Most Natural Phenomena like </w:t>
+      </w:r>
+      <w:proofErr w:type="spellStart"/>
+      <w:r>
+        <w:rPr>
+          <w:lang w:val="en-IN"/>
+        </w:rPr>
+        <w:t>i</w:t>
+      </w:r>
+      <w:proofErr w:type="spellEnd"/>
+      <w:r>
+        <w:rPr>
+          <w:lang w:val="en-IN"/>
+        </w:rPr>
+        <w:t xml:space="preserve">) The heights, weights or IQ of a certain section of population.  ii) The marks a class gets in a certain . iii) The rainfall or temperature over a period of time.  iv) The error in any calculation. </w:t>
+      </w:r>
+    </w:p>
+    <w:p>
+      <w:pPr>
+        <w:pStyle w:val="ListParagraph"/>
+        <w:numPr>
+          <w:ilvl w:val="2"/>
+          <w:numId w:val="19"/>
+        </w:numPr>
+        <w:rPr>
+          <w:b/>
+          <w:bCs/>
+          <w:lang w:val="en-IN"/>
+        </w:rPr>
+      </w:pPr>
+      <w:r>
+        <w:rPr>
+          <w:lang w:val="en-IN"/>
+        </w:rPr>
+        <w:t xml:space="preserve">A common variant of the normal distribution is a standard normal distribution where mean is 0 and std is 1. </w:t>
+      </w:r>
+    </w:p>
+    <w:p>
+      <w:pPr>
+        <w:pStyle w:val="ListParagraph"/>
+        <w:numPr>
+          <w:ilvl w:val="0"/>
+          <w:numId w:val="19"/>
+        </w:numPr>
+        <w:rPr>
+          <w:b/>
+          <w:bCs/>
+          <w:lang w:val="en-IN"/>
+        </w:rPr>
+      </w:pPr>
+      <w:r>
+        <w:rPr>
+          <w:b/>
+          <w:bCs/>
+          <w:lang w:val="en-IN"/>
+        </w:rPr>
+        <w:t>Discrete</w:t>
+      </w:r>
+      <w:r>
+        <w:rPr>
+          <w:b/>
+          <w:bCs/>
+          <w:lang w:val="en-IN"/>
+        </w:rPr>
+        <w:t xml:space="preserve"> </w:t>
+      </w:r>
+      <w:r>
+        <w:rPr>
+          <w:b/>
+          <w:bCs/>
+          <w:lang w:val="en-IN"/>
+        </w:rPr>
+        <w:t>Probability Distributions</w:t>
+      </w:r>
+      <w:r>
+        <w:rPr>
+          <w:b/>
+          <w:bCs/>
+          <w:lang w:val="en-IN"/>
+        </w:rPr>
+        <w:t xml:space="preserve"> : </w:t>
+      </w:r>
+      <w:r>
+        <w:rPr>
+          <w:lang w:val="en-IN"/>
+        </w:rPr>
+        <w:t xml:space="preserve"> They are generated from discrete random variables. </w:t>
+      </w:r>
+    </w:p>
+    <w:p>
+      <w:pPr>
+        <w:pStyle w:val="ListParagraph"/>
+        <w:numPr>
+          <w:ilvl w:val="1"/>
+          <w:numId w:val="19"/>
+        </w:numPr>
+        <w:rPr>
+          <w:b/>
+          <w:bCs/>
+          <w:lang w:val="en-IN"/>
+        </w:rPr>
+      </w:pPr>
+      <w:r>
+        <w:rPr>
+          <w:lang w:val="en-IN"/>
+        </w:rPr>
+        <w:t xml:space="preserve">They have a property distribution function called probability mass function. </w:t>
+      </w:r>
+    </w:p>
+    <w:p>
+      <w:pPr>
+        <w:pStyle w:val="ListParagraph"/>
+        <w:numPr>
+          <w:ilvl w:val="1"/>
+          <w:numId w:val="19"/>
+        </w:numPr>
+        <w:rPr>
+          <w:b/>
+          <w:bCs/>
+          <w:lang w:val="en-IN"/>
+        </w:rPr>
+      </w:pPr>
+      <w:r>
+        <w:rPr>
+          <w:lang w:val="en-IN"/>
+        </w:rPr>
+        <w:t xml:space="preserve">The magnitude of the probability mass function at a point indicates the probability of a getting that value. </w:t>
+      </w:r>
+    </w:p>
+    <w:p>
+      <w:pPr>
+        <w:pStyle w:val="ListParagraph"/>
+        <w:numPr>
+          <w:ilvl w:val="2"/>
+          <w:numId w:val="19"/>
+        </w:numPr>
+        <w:rPr>
+          <w:b/>
+          <w:bCs/>
+          <w:lang w:val="en-IN"/>
+        </w:rPr>
+      </w:pPr>
+      <w:proofErr w:type="spellStart"/>
+      <w:r>
+        <w:rPr>
+          <w:lang w:val="en-IN"/>
+        </w:rPr>
+        <w:t>Eg</w:t>
+      </w:r>
+      <w:proofErr w:type="spellEnd"/>
+      <w:r>
+        <w:rPr>
+          <w:lang w:val="en-IN"/>
+        </w:rPr>
+        <w:t xml:space="preserve">: </w:t>
+      </w:r>
+      <w:proofErr w:type="spellStart"/>
+      <w:r>
+        <w:rPr>
+          <w:lang w:val="en-IN"/>
+        </w:rPr>
+        <w:t>Bionomial</w:t>
+      </w:r>
+      <w:proofErr w:type="spellEnd"/>
+      <w:r>
+        <w:rPr>
+          <w:lang w:val="en-IN"/>
+        </w:rPr>
+        <w:t xml:space="preserve">, </w:t>
+      </w:r>
+      <w:proofErr w:type="spellStart"/>
+      <w:r>
+        <w:rPr>
+          <w:lang w:val="en-IN"/>
+        </w:rPr>
+        <w:t>Beroulli</w:t>
+      </w:r>
+      <w:proofErr w:type="spellEnd"/>
+      <w:r>
+        <w:rPr>
+          <w:lang w:val="en-IN"/>
+        </w:rPr>
+        <w:t>, Hypergeometric, Logarithmic, Poisson</w:t>
+      </w:r>
+    </w:p>
+    <w:p>
+      <w:pPr>
+        <w:pStyle w:val="ListParagraph"/>
+        <w:numPr>
+          <w:ilvl w:val="1"/>
+          <w:numId w:val="19"/>
+        </w:numPr>
+        <w:rPr>
+          <w:b/>
+          <w:bCs/>
+          <w:lang w:val="en-IN"/>
+        </w:rPr>
+      </w:pPr>
+      <w:proofErr w:type="spellStart"/>
+      <w:r>
+        <w:rPr>
+          <w:b/>
+          <w:bCs/>
+          <w:lang w:val="en-IN"/>
+        </w:rPr>
+        <w:t>Bionomial</w:t>
+      </w:r>
+      <w:proofErr w:type="spellEnd"/>
+      <w:r>
+        <w:rPr>
+          <w:b/>
+          <w:bCs/>
+          <w:lang w:val="en-IN"/>
+        </w:rPr>
+        <w:t xml:space="preserve"> Distribution</w:t>
+      </w:r>
+      <w:r>
+        <w:rPr>
+          <w:b/>
+          <w:bCs/>
+          <w:lang w:val="en-IN"/>
+        </w:rPr>
+        <w:t xml:space="preserve"> : </w:t>
+      </w:r>
+      <w:r>
+        <w:rPr>
+          <w:lang w:val="en-IN"/>
+        </w:rPr>
+        <w:t xml:space="preserve">A discrete probability distribution of the number of successes in a sequence of n Bernoulli trials. </w:t>
+      </w:r>
+    </w:p>
+    <w:p>
+      <w:pPr>
+        <w:pStyle w:val="ListParagraph"/>
+        <w:numPr>
+          <w:ilvl w:val="2"/>
+          <w:numId w:val="19"/>
+        </w:numPr>
+        <w:rPr>
+          <w:b/>
+          <w:bCs/>
+          <w:lang w:val="en-IN"/>
+        </w:rPr>
+      </w:pPr>
+      <w:r>
+        <w:rPr>
+          <w:lang w:val="en-IN"/>
+        </w:rPr>
+        <w:t xml:space="preserve">Has two perimeters. </w:t>
+      </w:r>
+    </w:p>
+    <w:p>
+      <w:pPr>
+        <w:pStyle w:val="ListParagraph"/>
+        <w:numPr>
+          <w:ilvl w:val="3"/>
+          <w:numId w:val="19"/>
+        </w:numPr>
+        <w:rPr>
+          <w:b/>
+          <w:bCs/>
+          <w:lang w:val="en-IN"/>
+        </w:rPr>
+      </w:pPr>
+      <w:r>
+        <w:rPr>
+          <w:lang w:val="en-IN"/>
+        </w:rPr>
+        <w:t>n : number of trials</w:t>
+      </w:r>
+    </w:p>
+    <w:p>
+      <w:pPr>
+        <w:pStyle w:val="ListParagraph"/>
+        <w:numPr>
+          <w:ilvl w:val="3"/>
+          <w:numId w:val="19"/>
+        </w:numPr>
+        <w:rPr>
+          <w:b/>
+          <w:bCs/>
+          <w:lang w:val="en-IN"/>
+        </w:rPr>
+      </w:pPr>
+      <w:r>
+        <w:rPr>
+          <w:lang w:val="en-IN"/>
+        </w:rPr>
+        <w:t xml:space="preserve">p : probability of success of any one trial. </w:t>
+      </w:r>
+    </w:p>
+    <w:p>
+      <w:pPr>
+        <w:pStyle w:val="ListParagraph"/>
+        <w:numPr>
+          <w:ilvl w:val="2"/>
+          <w:numId w:val="19"/>
+        </w:numPr>
+        <w:rPr>
+          <w:b/>
+          <w:bCs/>
+          <w:lang w:val="en-IN"/>
+        </w:rPr>
+      </w:pPr>
+      <w:r>
+        <w:rPr>
+          <w:lang w:val="en-IN"/>
+        </w:rPr>
+        <w:t>Bernoulli or binomial trials are a random experiment that can produce only two possible outcomes. (Success or failure.)</w:t>
+      </w:r>
+    </w:p>
+    <w:p>
+      <w:pPr>
+        <w:pStyle w:val="ListParagraph"/>
+        <w:numPr>
+          <w:ilvl w:val="3"/>
+          <w:numId w:val="19"/>
+        </w:numPr>
+        <w:rPr>
+          <w:b/>
+          <w:bCs/>
+          <w:lang w:val="en-IN"/>
+        </w:rPr>
+      </w:pPr>
+      <w:r>
+        <w:rPr>
+          <w:lang w:val="en-IN"/>
+        </w:rPr>
+        <w:t xml:space="preserve">Probability of success is p. </w:t>
+      </w:r>
+    </w:p>
+    <w:p>
+      <w:pPr>
+        <w:pStyle w:val="ListParagraph"/>
+        <w:numPr>
+          <w:ilvl w:val="2"/>
+          <w:numId w:val="19"/>
+        </w:numPr>
+        <w:rPr>
+          <w:b/>
+          <w:bCs/>
+          <w:lang w:val="en-IN"/>
+        </w:rPr>
+      </w:pPr>
+      <w:r>
+        <w:rPr>
+          <w:lang w:val="en-IN"/>
+        </w:rPr>
+        <w:t xml:space="preserve">Examples – All those areas which get two possible outcomes success or failures, true or false. </w:t>
+      </w:r>
+    </w:p>
+    <w:p>
+      <w:pPr>
+        <w:pStyle w:val="ListParagraph"/>
+        <w:numPr>
+          <w:ilvl w:val="3"/>
+          <w:numId w:val="19"/>
+        </w:numPr>
+        <w:rPr>
+          <w:b/>
+          <w:bCs/>
+          <w:lang w:val="en-IN"/>
+        </w:rPr>
+      </w:pPr>
+      <w:r>
+        <w:rPr>
+          <w:lang w:val="en-IN"/>
+        </w:rPr>
+        <w:t xml:space="preserve">Number of patients responding or not responding to a line of treatment. </w:t>
+      </w:r>
+    </w:p>
+    <w:p>
+      <w:pPr>
+        <w:pStyle w:val="ListParagraph"/>
+        <w:numPr>
+          <w:ilvl w:val="3"/>
+          <w:numId w:val="19"/>
+        </w:numPr>
+        <w:rPr>
+          <w:b/>
+          <w:bCs/>
+          <w:lang w:val="en-IN"/>
+        </w:rPr>
+      </w:pPr>
+      <w:r>
+        <w:rPr>
+          <w:lang w:val="en-IN"/>
+        </w:rPr>
+        <w:t xml:space="preserve">Number of defective products in a factory assembly line. </w:t>
+      </w:r>
+    </w:p>
+    <w:p>
+      <w:pPr>
+        <w:pStyle w:val="ListParagraph"/>
+        <w:numPr>
+          <w:ilvl w:val="3"/>
+          <w:numId w:val="19"/>
+        </w:numPr>
+        <w:rPr>
+          <w:b/>
+          <w:bCs/>
+          <w:lang w:val="en-IN"/>
+        </w:rPr>
+      </w:pPr>
+      <w:r>
+        <w:rPr>
+          <w:lang w:val="en-IN"/>
+        </w:rPr>
+        <w:t xml:space="preserve">Correct predictions by binary classification machine learning models. </w:t>
+      </w:r>
+    </w:p>
+    <w:p>
+      <w:pPr>
+        <w:pStyle w:val="ListParagraph"/>
+        <w:numPr>
+          <w:ilvl w:val="2"/>
+          <w:numId w:val="19"/>
+        </w:numPr>
+        <w:rPr>
+          <w:b/>
+          <w:bCs/>
+          <w:lang w:val="en-IN"/>
+        </w:rPr>
+      </w:pPr>
+      <w:r>
+        <w:rPr>
+          <w:lang w:val="en-IN"/>
+        </w:rPr>
+        <w:t>n increases, peak gets smaller</w:t>
+      </w:r>
+    </w:p>
+    <w:p>
+      <w:pPr>
+        <w:pStyle w:val="ListParagraph"/>
+        <w:numPr>
+          <w:ilvl w:val="1"/>
+          <w:numId w:val="19"/>
+        </w:numPr>
+        <w:rPr>
+          <w:b/>
+          <w:bCs/>
+          <w:lang w:val="en-IN"/>
+        </w:rPr>
+      </w:pPr>
+      <w:r>
+        <w:rPr>
+          <w:b/>
+          <w:bCs/>
+          <w:lang w:val="en-IN"/>
+        </w:rPr>
+        <w:t xml:space="preserve">Poisson Distribution - </w:t>
+      </w:r>
+      <w:r>
+        <w:rPr>
+          <w:b/>
+          <w:bCs/>
+          <w:lang w:val="en-IN"/>
+        </w:rPr>
+        <w:t xml:space="preserve"> </w:t>
+      </w:r>
+      <w:r>
+        <w:rPr>
+          <w:lang w:val="en-IN"/>
+        </w:rPr>
+        <w:t xml:space="preserve">Gives the probability of a given number of events occurring in a fixed interval of time or space. </w:t>
+      </w:r>
+    </w:p>
+    <w:p>
+      <w:pPr>
+        <w:pStyle w:val="ListParagraph"/>
+        <w:numPr>
+          <w:ilvl w:val="2"/>
+          <w:numId w:val="19"/>
+        </w:numPr>
+        <w:rPr>
+          <w:b/>
+          <w:bCs/>
+          <w:lang w:val="en-IN"/>
+        </w:rPr>
+      </w:pPr>
+      <w:r>
+        <w:rPr>
+          <w:lang w:val="en-IN"/>
+        </w:rPr>
+        <w:t xml:space="preserve">The events have to be independent. </w:t>
+      </w:r>
+    </w:p>
+    <w:p>
+      <w:pPr>
+        <w:pStyle w:val="ListParagraph"/>
+        <w:numPr>
+          <w:ilvl w:val="2"/>
+          <w:numId w:val="19"/>
+        </w:numPr>
+        <w:rPr>
+          <w:b/>
+          <w:bCs/>
+          <w:lang w:val="en-IN"/>
+        </w:rPr>
+      </w:pPr>
+      <w:r>
+        <w:rPr>
+          <w:lang w:val="en-IN"/>
+        </w:rPr>
+        <w:t xml:space="preserve">The rate at which the events occur should be constant. </w:t>
+      </w:r>
+    </w:p>
+    <w:p>
+      <w:pPr>
+        <w:pStyle w:val="ListParagraph"/>
+        <w:numPr>
+          <w:ilvl w:val="2"/>
+          <w:numId w:val="19"/>
+        </w:numPr>
+        <w:rPr>
+          <w:b/>
+          <w:bCs/>
+          <w:lang w:val="en-IN"/>
+        </w:rPr>
+      </w:pPr>
+      <w:r>
+        <w:rPr>
+          <w:lang w:val="en-IN"/>
+        </w:rPr>
+        <w:t>Parameter – Mean rate of events occurrences – lambda</w:t>
+      </w:r>
+    </w:p>
+    <w:p>
+      <w:pPr>
+        <w:pStyle w:val="ListParagraph"/>
+        <w:numPr>
+          <w:ilvl w:val="2"/>
+          <w:numId w:val="19"/>
+        </w:numPr>
+        <w:rPr>
+          <w:b/>
+          <w:bCs/>
+          <w:lang w:val="en-IN"/>
+        </w:rPr>
+      </w:pPr>
+      <w:r>
+        <w:rPr>
+          <w:lang w:val="en-IN"/>
+        </w:rPr>
+        <w:t xml:space="preserve">Examples – Any place where event occurs at a constant rate. </w:t>
+      </w:r>
+    </w:p>
+    <w:p>
+      <w:pPr>
+        <w:pStyle w:val="ListParagraph"/>
+        <w:numPr>
+          <w:ilvl w:val="3"/>
+          <w:numId w:val="19"/>
+        </w:numPr>
+        <w:rPr>
+          <w:b/>
+          <w:bCs/>
+          <w:lang w:val="en-IN"/>
+        </w:rPr>
+      </w:pPr>
+      <w:r>
+        <w:rPr>
+          <w:lang w:val="en-IN"/>
+        </w:rPr>
+        <w:t xml:space="preserve">Calls a call </w:t>
+      </w:r>
+      <w:proofErr w:type="spellStart"/>
+      <w:r>
+        <w:rPr>
+          <w:lang w:val="en-IN"/>
+        </w:rPr>
+        <w:t>center</w:t>
+      </w:r>
+      <w:proofErr w:type="spellEnd"/>
+      <w:r>
+        <w:rPr>
+          <w:lang w:val="en-IN"/>
+        </w:rPr>
+        <w:t xml:space="preserve"> gets for a particular period of time like an hour. </w:t>
+      </w:r>
+    </w:p>
+    <w:p>
+      <w:pPr>
+        <w:pStyle w:val="ListParagraph"/>
+        <w:numPr>
+          <w:ilvl w:val="3"/>
+          <w:numId w:val="19"/>
+        </w:numPr>
+        <w:rPr>
+          <w:b/>
+          <w:bCs/>
+          <w:lang w:val="en-IN"/>
+        </w:rPr>
+      </w:pPr>
+      <w:r>
+        <w:rPr>
+          <w:lang w:val="en-IN"/>
+        </w:rPr>
+        <w:t xml:space="preserve">The number of mutations that a DNA strand takes per unit time. </w:t>
+      </w:r>
+    </w:p>
+    <w:p>
+      <w:pPr>
+        <w:pStyle w:val="ListParagraph"/>
+        <w:numPr>
+          <w:ilvl w:val="3"/>
+          <w:numId w:val="19"/>
+        </w:numPr>
+        <w:rPr>
+          <w:b/>
+          <w:bCs/>
+          <w:lang w:val="en-IN"/>
+        </w:rPr>
+      </w:pPr>
+      <w:r>
+        <w:rPr>
+          <w:lang w:val="en-IN"/>
+        </w:rPr>
+        <w:t xml:space="preserve">How many bankruptcies are filed per month. </w:t>
+      </w:r>
+    </w:p>
+    <w:p>
+      <w:pPr>
+        <w:pStyle w:val="ListParagraph"/>
+        <w:numPr>
+          <w:ilvl w:val="3"/>
+          <w:numId w:val="19"/>
+        </w:numPr>
+        <w:rPr>
+          <w:b/>
+          <w:bCs/>
+          <w:lang w:val="en-IN"/>
+        </w:rPr>
+      </w:pPr>
+      <w:r>
+        <w:rPr>
+          <w:lang w:val="en-IN"/>
+        </w:rPr>
+        <w:t xml:space="preserve">The page hits per minute on a website. </w:t>
+      </w:r>
+    </w:p>
+    <w:p>
+      <w:pPr>
+        <w:pStyle w:val="ListParagraph"/>
+        <w:numPr>
+          <w:ilvl w:val="2"/>
+          <w:numId w:val="19"/>
+        </w:numPr>
+        <w:rPr>
+          <w:b/>
+          <w:bCs/>
+          <w:lang w:val="en-IN"/>
+        </w:rPr>
+      </w:pPr>
+      <w:r>
+        <w:rPr>
+          <w:lang w:val="en-IN"/>
+        </w:rPr>
+        <w:t xml:space="preserve">Lambda increases peak becomes flatter, tails become longer and lesser skewed. </w:t>
+      </w:r>
+    </w:p>
+    <w:p>
+      <w:pPr>
+        <w:pStyle w:val="ListParagraph"/>
+        <w:ind w:left="1440"/>
+        <w:rPr>
+          <w:b/>
+          <w:bCs/>
+          <w:lang w:val="en-IN"/>
+        </w:rPr>
+      </w:pPr>
+    </w:p>
+    <w:p>
+      <w:pPr>
+        <w:pStyle w:val="ListParagraph"/>
+        <w:numPr>
+          <w:ilvl w:val="0"/>
+          <w:numId w:val="19"/>
+        </w:numPr>
+        <w:rPr>
+          <w:b/>
+          <w:bCs/>
+          <w:lang w:val="en-IN"/>
+        </w:rPr>
+      </w:pPr>
+      <w:r>
+        <w:rPr>
+          <w:lang w:val="en-IN"/>
+        </w:rPr>
+        <w:t>Approaches to generate probability distribution for visualising or working with them?</w:t>
+      </w:r>
+    </w:p>
+    <w:p>
+      <w:pPr>
+        <w:pStyle w:val="ListParagraph"/>
+        <w:numPr>
+          <w:ilvl w:val="1"/>
+          <w:numId w:val="19"/>
+        </w:numPr>
+        <w:rPr>
+          <w:b/>
+          <w:bCs/>
+          <w:lang w:val="en-IN"/>
+        </w:rPr>
+      </w:pPr>
+      <w:r>
+        <w:rPr>
+          <w:lang w:val="en-IN"/>
+        </w:rPr>
+        <w:t xml:space="preserve">Take the formal definition of the probability and draw the distribution from it. </w:t>
+      </w:r>
+    </w:p>
+    <w:p>
+      <w:pPr>
+        <w:pStyle w:val="ListParagraph"/>
+        <w:numPr>
+          <w:ilvl w:val="1"/>
+          <w:numId w:val="19"/>
+        </w:numPr>
+        <w:rPr>
+          <w:b/>
+          <w:bCs/>
+          <w:lang w:val="en-IN"/>
+        </w:rPr>
+      </w:pPr>
+      <w:r>
+        <w:rPr>
+          <w:lang w:val="en-IN"/>
+        </w:rPr>
+        <w:t xml:space="preserve">Draw random samples and see how the sample approximates the probability distribution as it grows. </w:t>
+      </w:r>
+    </w:p>
+    <w:p>
+      <w:pPr>
+        <w:pStyle w:val="ListParagraph"/>
+        <w:numPr>
+          <w:ilvl w:val="1"/>
+          <w:numId w:val="19"/>
+        </w:numPr>
+        <w:rPr>
+          <w:b/>
+          <w:bCs/>
+          <w:lang w:val="en-IN"/>
+        </w:rPr>
+      </w:pPr>
+      <w:r>
+        <w:rPr>
+          <w:lang w:val="en-IN"/>
+        </w:rPr>
+        <w:t xml:space="preserve">Use </w:t>
+      </w:r>
+      <w:proofErr w:type="spellStart"/>
+      <w:r>
+        <w:rPr>
+          <w:lang w:val="en-IN"/>
+        </w:rPr>
+        <w:t>np.random</w:t>
+      </w:r>
+      <w:proofErr w:type="spellEnd"/>
+      <w:r>
+        <w:rPr>
+          <w:lang w:val="en-IN"/>
+        </w:rPr>
+        <w:t xml:space="preserve"> function to random samples out. </w:t>
+      </w:r>
+    </w:p>
+    <w:p>
+      <w:pPr>
+        <w:pStyle w:val="ListParagraph"/>
+        <w:ind w:left="1440"/>
+        <w:rPr>
+          <w:b/>
+          <w:bCs/>
+          <w:lang w:val="en-IN"/>
+        </w:rPr>
+      </w:pPr>
+    </w:p>
+    <w:p>
+      <w:pPr>
+        <w:pStyle w:val="ListParagraph"/>
+        <w:rPr>
+          <w:b/>
+          <w:bCs/>
+          <w:lang w:val="en-IN"/>
+        </w:rPr>
+      </w:pPr>
+      <w:r>
+        <w:rPr>
+          <w:b/>
+          <w:bCs/>
+          <w:lang w:val="en-IN"/>
+        </w:rPr>
+        <w:lastRenderedPageBreak/>
+        <w:drawing>
+          <wp:inline distT="0" distB="0" distL="0" distR="0" wp14:anchorId="2DE56CFA" wp14:editId="78FBF685">
+            <wp:extent cx="6026840" cy="2522736"/>
+            <wp:effectExtent l="0" t="0" r="0" b="0"/>
+            <wp:docPr id="1" name="Picture 1" descr="Text&#10;&#10;Description automatically generated"/>
+            <wp:cNvGraphicFramePr>
+              <a:graphicFrameLocks xmlns:a="http://schemas.openxmlformats.org/drawingml/2006/main" noChangeAspect="1"/>
+            </wp:cNvGraphicFramePr>
+            <a:graphic xmlns:a="http://schemas.openxmlformats.org/drawingml/2006/main">
+              <a:graphicData uri="http://schemas.openxmlformats.org/drawingml/2006/picture">
+                <pic:pic xmlns:pic="http://schemas.openxmlformats.org/drawingml/2006/picture">
+                  <pic:nvPicPr>
+                    <pic:cNvPr id="1" name="Picture 1" descr="Text&#10;&#10;Description automatically generated"/>
+                    <pic:cNvPicPr/>
+                  </pic:nvPicPr>
+                  <pic:blipFill>
+                    <a:blip r:embed="rId6"/>
+                    <a:stretch>
+                      <a:fillRect/>
+                    </a:stretch>
+                  </pic:blipFill>
+                  <pic:spPr>
+                    <a:xfrm>
+                      <a:off x="0" y="0"/>
+                      <a:ext cx="6057717" cy="2535661"/>
+                    </a:xfrm>
+                    <a:prstGeom prst="rect">
+                      <a:avLst/>
+                    </a:prstGeom>
+                  </pic:spPr>
+                </pic:pic>
+              </a:graphicData>
+            </a:graphic>
+          </wp:inline>
+        </w:drawing>
+      </w:r>
+    </w:p>
+    <w:p>
+      <w:pPr>
+        <w:pStyle w:val="ListParagraph"/>
+        <w:rPr>
+          <w:b/>
+          <w:bCs/>
+          <w:lang w:val="en-IN"/>
+        </w:rPr>
+      </w:pPr>
+    </w:p>
+    <w:p>
+      <w:pPr>
+        <w:rPr>
+          <w:lang w:val="en-IN"/>
+        </w:rPr>
+      </w:pPr>
+    </w:p>
+    <w:p>
+      <w:pPr>
+        <w:rPr>
+          <w:lang w:val="en-IN"/>
+        </w:rPr>
+      </w:pPr>
+    </w:p>
+    <w:p>
+      <w:pPr>
+        <w:rPr>
+          <w:lang w:val="en-IN"/>
+        </w:rPr>
+      </w:pPr>
     </w:p>
     <w:sectPr>
       <w:pgSz w:w="11906" w:h="16838"/>
-      <w:pgMar w:top="1440" w:right="1440" w:bottom="1440" w:left="1440" w:header="708" w:footer="708" w:gutter="0"/>
+      <w:pgMar w:top="720" w:right="720" w:bottom="720" w:left="720" w:header="708" w:footer="708" w:gutter="0"/>
       <w:cols w:space="708"/>
       <w:docGrid w:linePitch="360"/>
     </w:sectPr>
@@ -340,6 +3011,797 @@
 <file path=word/numbering.xml><?xml version="1.0" encoding="utf-8"?>
 <w:numbering xmlns:wpc="http://schemas.microsoft.com/office/word/2010/wordprocessingCanvas" xmlns:cx="http://schemas.microsoft.com/office/drawing/2014/chartex" xmlns:cx1="http://schemas.microsoft.com/office/drawing/2015/9/8/chartex" xmlns:cx2="http://schemas.microsoft.com/office/drawing/2015/10/21/chartex" xmlns:cx3="http://schemas.microsoft.com/office/drawing/2016/5/9/chartex" xmlns:cx4="http://schemas.microsoft.com/office/drawing/2016/5/10/chartex" xmlns:cx5="http://schemas.microsoft.com/office/drawing/2016/5/11/chartex" xmlns:cx6="http://schemas.microsoft.com/office/drawing/2016/5/12/chartex" xmlns:cx7="http://schemas.microsoft.com/office/drawing/2016/5/13/chartex" xmlns:cx8="http://schemas.microsoft.com/office/drawing/2016/5/14/chartex" xmlns:mc="http://schemas.openxmlformats.org/markup-compatibility/2006" xmlns:aink="http://schemas.microsoft.com/office/drawing/2016/ink" xmlns:am3d="http://schemas.microsoft.com/office/drawing/2017/model3d" xmlns:o="urn:schemas-microsoft-com:office:office" xmlns:oel="http://schemas.microsoft.com/office/2019/extlst" xmlns:r="http://schemas.openxmlformats.org/officeDocument/2006/relationships" xmlns:m="http://schemas.openxmlformats.org/officeDocument/2006/math" xmlns:v="urn:schemas-microsoft-com:vml" xmlns:wp14="http://schemas.microsoft.com/office/word/2010/wordprocessingDrawing" xmlns:wp="http://schemas.openxmlformats.org/drawingml/2006/wordprocessingDrawing" xmlns:w10="urn:schemas-microsoft-com:office:word" xmlns:w="http://schemas.openxmlformats.org/wordprocessingml/2006/main" xmlns:w14="http://schemas.microsoft.com/office/word/2010/wordml" xmlns:w15="http://schemas.microsoft.com/office/word/2012/wordml" xmlns:w16cex="http://schemas.microsoft.com/office/word/2018/wordml/cex" xmlns:w16cid="http://schemas.microsoft.com/office/word/2016/wordml/cid" xmlns:w16="http://schemas.microsoft.com/office/word/2018/wordml" xmlns:w16sdtdh="http://schemas.microsoft.com/office/word/2020/wordml/sdtdatahash" xmlns:w16se="http://schemas.microsoft.com/office/word/2015/wordml/symex" xmlns:wpg="http://schemas.microsoft.com/office/word/2010/wordprocessingGroup" xmlns:wpi="http://schemas.microsoft.com/office/word/2010/wordprocessingInk" xmlns:wne="http://schemas.microsoft.com/office/word/2006/wordml" xmlns:wps="http://schemas.microsoft.com/office/word/2010/wordprocessingShape" mc:Ignorable="w14 w15 w16se w16cid w16 w16cex w16sdtdh wp14">
   <w:abstractNum w:abstractNumId="0" w15:restartNumberingAfterBreak="0">
+    <w:nsid w:val="143D0B83"/>
+    <w:multiLevelType w:val="hybridMultilevel"/>
+    <w:tmpl w:val="8862A316"/>
+    <w:lvl w:ilvl="0" w:tplc="40090005">
+      <w:start w:val="1"/>
+      <w:numFmt w:val="bullet"/>
+      <w:lvlText w:val=""/>
+      <w:lvlJc w:val="left"/>
+      <w:pPr>
+        <w:ind w:left="2203" w:hanging="360"/>
+      </w:pPr>
+      <w:rPr>
+        <w:rFonts w:ascii="Wingdings" w:hAnsi="Wingdings" w:hint="default"/>
+      </w:rPr>
+    </w:lvl>
+    <w:lvl w:ilvl="1" w:tplc="40090003" w:tentative="1">
+      <w:start w:val="1"/>
+      <w:numFmt w:val="bullet"/>
+      <w:lvlText w:val="o"/>
+      <w:lvlJc w:val="left"/>
+      <w:pPr>
+        <w:ind w:left="2923" w:hanging="360"/>
+      </w:pPr>
+      <w:rPr>
+        <w:rFonts w:ascii="Courier New" w:hAnsi="Courier New" w:cs="Courier New" w:hint="default"/>
+      </w:rPr>
+    </w:lvl>
+    <w:lvl w:ilvl="2" w:tplc="40090005" w:tentative="1">
+      <w:start w:val="1"/>
+      <w:numFmt w:val="bullet"/>
+      <w:lvlText w:val=""/>
+      <w:lvlJc w:val="left"/>
+      <w:pPr>
+        <w:ind w:left="3643" w:hanging="360"/>
+      </w:pPr>
+      <w:rPr>
+        <w:rFonts w:ascii="Wingdings" w:hAnsi="Wingdings" w:hint="default"/>
+      </w:rPr>
+    </w:lvl>
+    <w:lvl w:ilvl="3" w:tplc="40090001" w:tentative="1">
+      <w:start w:val="1"/>
+      <w:numFmt w:val="bullet"/>
+      <w:lvlText w:val=""/>
+      <w:lvlJc w:val="left"/>
+      <w:pPr>
+        <w:ind w:left="4363" w:hanging="360"/>
+      </w:pPr>
+      <w:rPr>
+        <w:rFonts w:ascii="Symbol" w:hAnsi="Symbol" w:hint="default"/>
+      </w:rPr>
+    </w:lvl>
+    <w:lvl w:ilvl="4" w:tplc="40090003" w:tentative="1">
+      <w:start w:val="1"/>
+      <w:numFmt w:val="bullet"/>
+      <w:lvlText w:val="o"/>
+      <w:lvlJc w:val="left"/>
+      <w:pPr>
+        <w:ind w:left="5083" w:hanging="360"/>
+      </w:pPr>
+      <w:rPr>
+        <w:rFonts w:ascii="Courier New" w:hAnsi="Courier New" w:cs="Courier New" w:hint="default"/>
+      </w:rPr>
+    </w:lvl>
+    <w:lvl w:ilvl="5" w:tplc="40090005" w:tentative="1">
+      <w:start w:val="1"/>
+      <w:numFmt w:val="bullet"/>
+      <w:lvlText w:val=""/>
+      <w:lvlJc w:val="left"/>
+      <w:pPr>
+        <w:ind w:left="5803" w:hanging="360"/>
+      </w:pPr>
+      <w:rPr>
+        <w:rFonts w:ascii="Wingdings" w:hAnsi="Wingdings" w:hint="default"/>
+      </w:rPr>
+    </w:lvl>
+    <w:lvl w:ilvl="6" w:tplc="40090001" w:tentative="1">
+      <w:start w:val="1"/>
+      <w:numFmt w:val="bullet"/>
+      <w:lvlText w:val=""/>
+      <w:lvlJc w:val="left"/>
+      <w:pPr>
+        <w:ind w:left="6523" w:hanging="360"/>
+      </w:pPr>
+      <w:rPr>
+        <w:rFonts w:ascii="Symbol" w:hAnsi="Symbol" w:hint="default"/>
+      </w:rPr>
+    </w:lvl>
+    <w:lvl w:ilvl="7" w:tplc="40090003" w:tentative="1">
+      <w:start w:val="1"/>
+      <w:numFmt w:val="bullet"/>
+      <w:lvlText w:val="o"/>
+      <w:lvlJc w:val="left"/>
+      <w:pPr>
+        <w:ind w:left="7243" w:hanging="360"/>
+      </w:pPr>
+      <w:rPr>
+        <w:rFonts w:ascii="Courier New" w:hAnsi="Courier New" w:cs="Courier New" w:hint="default"/>
+      </w:rPr>
+    </w:lvl>
+    <w:lvl w:ilvl="8" w:tplc="40090005" w:tentative="1">
+      <w:start w:val="1"/>
+      <w:numFmt w:val="bullet"/>
+      <w:lvlText w:val=""/>
+      <w:lvlJc w:val="left"/>
+      <w:pPr>
+        <w:ind w:left="7963" w:hanging="360"/>
+      </w:pPr>
+      <w:rPr>
+        <w:rFonts w:ascii="Wingdings" w:hAnsi="Wingdings" w:hint="default"/>
+      </w:rPr>
+    </w:lvl>
+  </w:abstractNum>
+  <w:abstractNum w:abstractNumId="1" w15:restartNumberingAfterBreak="0">
+    <w:nsid w:val="16B71CCA"/>
+    <w:multiLevelType w:val="hybridMultilevel"/>
+    <w:tmpl w:val="DF844DD4"/>
+    <w:lvl w:ilvl="0" w:tplc="40090003">
+      <w:start w:val="1"/>
+      <w:numFmt w:val="bullet"/>
+      <w:lvlText w:val="o"/>
+      <w:lvlJc w:val="left"/>
+      <w:pPr>
+        <w:ind w:left="1494" w:hanging="360"/>
+      </w:pPr>
+      <w:rPr>
+        <w:rFonts w:ascii="Courier New" w:hAnsi="Courier New" w:cs="Courier New" w:hint="default"/>
+      </w:rPr>
+    </w:lvl>
+    <w:lvl w:ilvl="1" w:tplc="40090005">
+      <w:start w:val="1"/>
+      <w:numFmt w:val="bullet"/>
+      <w:lvlText w:val=""/>
+      <w:lvlJc w:val="left"/>
+      <w:pPr>
+        <w:ind w:left="2160" w:hanging="360"/>
+      </w:pPr>
+      <w:rPr>
+        <w:rFonts w:ascii="Wingdings" w:hAnsi="Wingdings" w:hint="default"/>
+      </w:rPr>
+    </w:lvl>
+    <w:lvl w:ilvl="2" w:tplc="40090005" w:tentative="1">
+      <w:start w:val="1"/>
+      <w:numFmt w:val="bullet"/>
+      <w:lvlText w:val=""/>
+      <w:lvlJc w:val="left"/>
+      <w:pPr>
+        <w:ind w:left="2934" w:hanging="360"/>
+      </w:pPr>
+      <w:rPr>
+        <w:rFonts w:ascii="Wingdings" w:hAnsi="Wingdings" w:hint="default"/>
+      </w:rPr>
+    </w:lvl>
+    <w:lvl w:ilvl="3" w:tplc="40090001" w:tentative="1">
+      <w:start w:val="1"/>
+      <w:numFmt w:val="bullet"/>
+      <w:lvlText w:val=""/>
+      <w:lvlJc w:val="left"/>
+      <w:pPr>
+        <w:ind w:left="3654" w:hanging="360"/>
+      </w:pPr>
+      <w:rPr>
+        <w:rFonts w:ascii="Symbol" w:hAnsi="Symbol" w:hint="default"/>
+      </w:rPr>
+    </w:lvl>
+    <w:lvl w:ilvl="4" w:tplc="40090003" w:tentative="1">
+      <w:start w:val="1"/>
+      <w:numFmt w:val="bullet"/>
+      <w:lvlText w:val="o"/>
+      <w:lvlJc w:val="left"/>
+      <w:pPr>
+        <w:ind w:left="4374" w:hanging="360"/>
+      </w:pPr>
+      <w:rPr>
+        <w:rFonts w:ascii="Courier New" w:hAnsi="Courier New" w:cs="Courier New" w:hint="default"/>
+      </w:rPr>
+    </w:lvl>
+    <w:lvl w:ilvl="5" w:tplc="40090005" w:tentative="1">
+      <w:start w:val="1"/>
+      <w:numFmt w:val="bullet"/>
+      <w:lvlText w:val=""/>
+      <w:lvlJc w:val="left"/>
+      <w:pPr>
+        <w:ind w:left="5094" w:hanging="360"/>
+      </w:pPr>
+      <w:rPr>
+        <w:rFonts w:ascii="Wingdings" w:hAnsi="Wingdings" w:hint="default"/>
+      </w:rPr>
+    </w:lvl>
+    <w:lvl w:ilvl="6" w:tplc="40090001" w:tentative="1">
+      <w:start w:val="1"/>
+      <w:numFmt w:val="bullet"/>
+      <w:lvlText w:val=""/>
+      <w:lvlJc w:val="left"/>
+      <w:pPr>
+        <w:ind w:left="5814" w:hanging="360"/>
+      </w:pPr>
+      <w:rPr>
+        <w:rFonts w:ascii="Symbol" w:hAnsi="Symbol" w:hint="default"/>
+      </w:rPr>
+    </w:lvl>
+    <w:lvl w:ilvl="7" w:tplc="40090003" w:tentative="1">
+      <w:start w:val="1"/>
+      <w:numFmt w:val="bullet"/>
+      <w:lvlText w:val="o"/>
+      <w:lvlJc w:val="left"/>
+      <w:pPr>
+        <w:ind w:left="6534" w:hanging="360"/>
+      </w:pPr>
+      <w:rPr>
+        <w:rFonts w:ascii="Courier New" w:hAnsi="Courier New" w:cs="Courier New" w:hint="default"/>
+      </w:rPr>
+    </w:lvl>
+    <w:lvl w:ilvl="8" w:tplc="40090005" w:tentative="1">
+      <w:start w:val="1"/>
+      <w:numFmt w:val="bullet"/>
+      <w:lvlText w:val=""/>
+      <w:lvlJc w:val="left"/>
+      <w:pPr>
+        <w:ind w:left="7254" w:hanging="360"/>
+      </w:pPr>
+      <w:rPr>
+        <w:rFonts w:ascii="Wingdings" w:hAnsi="Wingdings" w:hint="default"/>
+      </w:rPr>
+    </w:lvl>
+  </w:abstractNum>
+  <w:abstractNum w:abstractNumId="2" w15:restartNumberingAfterBreak="0">
+    <w:nsid w:val="1B072225"/>
+    <w:multiLevelType w:val="hybridMultilevel"/>
+    <w:tmpl w:val="33F8F800"/>
+    <w:lvl w:ilvl="0" w:tplc="40090001">
+      <w:start w:val="1"/>
+      <w:numFmt w:val="bullet"/>
+      <w:lvlText w:val=""/>
+      <w:lvlJc w:val="left"/>
+      <w:pPr>
+        <w:ind w:left="720" w:hanging="360"/>
+      </w:pPr>
+      <w:rPr>
+        <w:rFonts w:ascii="Symbol" w:hAnsi="Symbol" w:hint="default"/>
+      </w:rPr>
+    </w:lvl>
+    <w:lvl w:ilvl="1" w:tplc="40090003">
+      <w:start w:val="1"/>
+      <w:numFmt w:val="bullet"/>
+      <w:lvlText w:val="o"/>
+      <w:lvlJc w:val="left"/>
+      <w:pPr>
+        <w:ind w:left="1440" w:hanging="360"/>
+      </w:pPr>
+      <w:rPr>
+        <w:rFonts w:ascii="Courier New" w:hAnsi="Courier New" w:cs="Courier New" w:hint="default"/>
+      </w:rPr>
+    </w:lvl>
+    <w:lvl w:ilvl="2" w:tplc="40090005">
+      <w:start w:val="1"/>
+      <w:numFmt w:val="bullet"/>
+      <w:lvlText w:val=""/>
+      <w:lvlJc w:val="left"/>
+      <w:pPr>
+        <w:ind w:left="2160" w:hanging="360"/>
+      </w:pPr>
+      <w:rPr>
+        <w:rFonts w:ascii="Wingdings" w:hAnsi="Wingdings" w:hint="default"/>
+      </w:rPr>
+    </w:lvl>
+    <w:lvl w:ilvl="3" w:tplc="40090001" w:tentative="1">
+      <w:start w:val="1"/>
+      <w:numFmt w:val="bullet"/>
+      <w:lvlText w:val=""/>
+      <w:lvlJc w:val="left"/>
+      <w:pPr>
+        <w:ind w:left="2880" w:hanging="360"/>
+      </w:pPr>
+      <w:rPr>
+        <w:rFonts w:ascii="Symbol" w:hAnsi="Symbol" w:hint="default"/>
+      </w:rPr>
+    </w:lvl>
+    <w:lvl w:ilvl="4" w:tplc="40090003" w:tentative="1">
+      <w:start w:val="1"/>
+      <w:numFmt w:val="bullet"/>
+      <w:lvlText w:val="o"/>
+      <w:lvlJc w:val="left"/>
+      <w:pPr>
+        <w:ind w:left="3600" w:hanging="360"/>
+      </w:pPr>
+      <w:rPr>
+        <w:rFonts w:ascii="Courier New" w:hAnsi="Courier New" w:cs="Courier New" w:hint="default"/>
+      </w:rPr>
+    </w:lvl>
+    <w:lvl w:ilvl="5" w:tplc="40090005" w:tentative="1">
+      <w:start w:val="1"/>
+      <w:numFmt w:val="bullet"/>
+      <w:lvlText w:val=""/>
+      <w:lvlJc w:val="left"/>
+      <w:pPr>
+        <w:ind w:left="4320" w:hanging="360"/>
+      </w:pPr>
+      <w:rPr>
+        <w:rFonts w:ascii="Wingdings" w:hAnsi="Wingdings" w:hint="default"/>
+      </w:rPr>
+    </w:lvl>
+    <w:lvl w:ilvl="6" w:tplc="40090001" w:tentative="1">
+      <w:start w:val="1"/>
+      <w:numFmt w:val="bullet"/>
+      <w:lvlText w:val=""/>
+      <w:lvlJc w:val="left"/>
+      <w:pPr>
+        <w:ind w:left="5040" w:hanging="360"/>
+      </w:pPr>
+      <w:rPr>
+        <w:rFonts w:ascii="Symbol" w:hAnsi="Symbol" w:hint="default"/>
+      </w:rPr>
+    </w:lvl>
+    <w:lvl w:ilvl="7" w:tplc="40090003" w:tentative="1">
+      <w:start w:val="1"/>
+      <w:numFmt w:val="bullet"/>
+      <w:lvlText w:val="o"/>
+      <w:lvlJc w:val="left"/>
+      <w:pPr>
+        <w:ind w:left="5760" w:hanging="360"/>
+      </w:pPr>
+      <w:rPr>
+        <w:rFonts w:ascii="Courier New" w:hAnsi="Courier New" w:cs="Courier New" w:hint="default"/>
+      </w:rPr>
+    </w:lvl>
+    <w:lvl w:ilvl="8" w:tplc="40090005" w:tentative="1">
+      <w:start w:val="1"/>
+      <w:numFmt w:val="bullet"/>
+      <w:lvlText w:val=""/>
+      <w:lvlJc w:val="left"/>
+      <w:pPr>
+        <w:ind w:left="6480" w:hanging="360"/>
+      </w:pPr>
+      <w:rPr>
+        <w:rFonts w:ascii="Wingdings" w:hAnsi="Wingdings" w:hint="default"/>
+      </w:rPr>
+    </w:lvl>
+  </w:abstractNum>
+  <w:abstractNum w:abstractNumId="3" w15:restartNumberingAfterBreak="0">
+    <w:nsid w:val="21422C3B"/>
+    <w:multiLevelType w:val="hybridMultilevel"/>
+    <w:tmpl w:val="6B7833A2"/>
+    <w:lvl w:ilvl="0" w:tplc="40090001">
+      <w:start w:val="1"/>
+      <w:numFmt w:val="bullet"/>
+      <w:lvlText w:val=""/>
+      <w:lvlJc w:val="left"/>
+      <w:pPr>
+        <w:ind w:left="720" w:hanging="360"/>
+      </w:pPr>
+      <w:rPr>
+        <w:rFonts w:ascii="Symbol" w:hAnsi="Symbol" w:hint="default"/>
+      </w:rPr>
+    </w:lvl>
+    <w:lvl w:ilvl="1" w:tplc="40090003">
+      <w:start w:val="1"/>
+      <w:numFmt w:val="bullet"/>
+      <w:lvlText w:val="o"/>
+      <w:lvlJc w:val="left"/>
+      <w:pPr>
+        <w:ind w:left="1440" w:hanging="360"/>
+      </w:pPr>
+      <w:rPr>
+        <w:rFonts w:ascii="Courier New" w:hAnsi="Courier New" w:cs="Courier New" w:hint="default"/>
+      </w:rPr>
+    </w:lvl>
+    <w:lvl w:ilvl="2" w:tplc="40090005" w:tentative="1">
+      <w:start w:val="1"/>
+      <w:numFmt w:val="bullet"/>
+      <w:lvlText w:val=""/>
+      <w:lvlJc w:val="left"/>
+      <w:pPr>
+        <w:ind w:left="2160" w:hanging="360"/>
+      </w:pPr>
+      <w:rPr>
+        <w:rFonts w:ascii="Wingdings" w:hAnsi="Wingdings" w:hint="default"/>
+      </w:rPr>
+    </w:lvl>
+    <w:lvl w:ilvl="3" w:tplc="40090001" w:tentative="1">
+      <w:start w:val="1"/>
+      <w:numFmt w:val="bullet"/>
+      <w:lvlText w:val=""/>
+      <w:lvlJc w:val="left"/>
+      <w:pPr>
+        <w:ind w:left="2880" w:hanging="360"/>
+      </w:pPr>
+      <w:rPr>
+        <w:rFonts w:ascii="Symbol" w:hAnsi="Symbol" w:hint="default"/>
+      </w:rPr>
+    </w:lvl>
+    <w:lvl w:ilvl="4" w:tplc="40090003" w:tentative="1">
+      <w:start w:val="1"/>
+      <w:numFmt w:val="bullet"/>
+      <w:lvlText w:val="o"/>
+      <w:lvlJc w:val="left"/>
+      <w:pPr>
+        <w:ind w:left="3600" w:hanging="360"/>
+      </w:pPr>
+      <w:rPr>
+        <w:rFonts w:ascii="Courier New" w:hAnsi="Courier New" w:cs="Courier New" w:hint="default"/>
+      </w:rPr>
+    </w:lvl>
+    <w:lvl w:ilvl="5" w:tplc="40090005" w:tentative="1">
+      <w:start w:val="1"/>
+      <w:numFmt w:val="bullet"/>
+      <w:lvlText w:val=""/>
+      <w:lvlJc w:val="left"/>
+      <w:pPr>
+        <w:ind w:left="4320" w:hanging="360"/>
+      </w:pPr>
+      <w:rPr>
+        <w:rFonts w:ascii="Wingdings" w:hAnsi="Wingdings" w:hint="default"/>
+      </w:rPr>
+    </w:lvl>
+    <w:lvl w:ilvl="6" w:tplc="40090001" w:tentative="1">
+      <w:start w:val="1"/>
+      <w:numFmt w:val="bullet"/>
+      <w:lvlText w:val=""/>
+      <w:lvlJc w:val="left"/>
+      <w:pPr>
+        <w:ind w:left="5040" w:hanging="360"/>
+      </w:pPr>
+      <w:rPr>
+        <w:rFonts w:ascii="Symbol" w:hAnsi="Symbol" w:hint="default"/>
+      </w:rPr>
+    </w:lvl>
+    <w:lvl w:ilvl="7" w:tplc="40090003" w:tentative="1">
+      <w:start w:val="1"/>
+      <w:numFmt w:val="bullet"/>
+      <w:lvlText w:val="o"/>
+      <w:lvlJc w:val="left"/>
+      <w:pPr>
+        <w:ind w:left="5760" w:hanging="360"/>
+      </w:pPr>
+      <w:rPr>
+        <w:rFonts w:ascii="Courier New" w:hAnsi="Courier New" w:cs="Courier New" w:hint="default"/>
+      </w:rPr>
+    </w:lvl>
+    <w:lvl w:ilvl="8" w:tplc="40090005" w:tentative="1">
+      <w:start w:val="1"/>
+      <w:numFmt w:val="bullet"/>
+      <w:lvlText w:val=""/>
+      <w:lvlJc w:val="left"/>
+      <w:pPr>
+        <w:ind w:left="6480" w:hanging="360"/>
+      </w:pPr>
+      <w:rPr>
+        <w:rFonts w:ascii="Wingdings" w:hAnsi="Wingdings" w:hint="default"/>
+      </w:rPr>
+    </w:lvl>
+  </w:abstractNum>
+  <w:abstractNum w:abstractNumId="4" w15:restartNumberingAfterBreak="0">
+    <w:nsid w:val="255F6717"/>
+    <w:multiLevelType w:val="hybridMultilevel"/>
+    <w:tmpl w:val="724420E6"/>
+    <w:lvl w:ilvl="0" w:tplc="40090001">
+      <w:start w:val="1"/>
+      <w:numFmt w:val="bullet"/>
+      <w:lvlText w:val=""/>
+      <w:lvlJc w:val="left"/>
+      <w:pPr>
+        <w:ind w:left="1080" w:hanging="360"/>
+      </w:pPr>
+      <w:rPr>
+        <w:rFonts w:ascii="Symbol" w:hAnsi="Symbol" w:hint="default"/>
+      </w:rPr>
+    </w:lvl>
+    <w:lvl w:ilvl="1" w:tplc="40090003">
+      <w:start w:val="1"/>
+      <w:numFmt w:val="bullet"/>
+      <w:lvlText w:val="o"/>
+      <w:lvlJc w:val="left"/>
+      <w:pPr>
+        <w:ind w:left="1800" w:hanging="360"/>
+      </w:pPr>
+      <w:rPr>
+        <w:rFonts w:ascii="Courier New" w:hAnsi="Courier New" w:cs="Courier New" w:hint="default"/>
+      </w:rPr>
+    </w:lvl>
+    <w:lvl w:ilvl="2" w:tplc="40090005" w:tentative="1">
+      <w:start w:val="1"/>
+      <w:numFmt w:val="bullet"/>
+      <w:lvlText w:val=""/>
+      <w:lvlJc w:val="left"/>
+      <w:pPr>
+        <w:ind w:left="2520" w:hanging="360"/>
+      </w:pPr>
+      <w:rPr>
+        <w:rFonts w:ascii="Wingdings" w:hAnsi="Wingdings" w:hint="default"/>
+      </w:rPr>
+    </w:lvl>
+    <w:lvl w:ilvl="3" w:tplc="40090001" w:tentative="1">
+      <w:start w:val="1"/>
+      <w:numFmt w:val="bullet"/>
+      <w:lvlText w:val=""/>
+      <w:lvlJc w:val="left"/>
+      <w:pPr>
+        <w:ind w:left="3240" w:hanging="360"/>
+      </w:pPr>
+      <w:rPr>
+        <w:rFonts w:ascii="Symbol" w:hAnsi="Symbol" w:hint="default"/>
+      </w:rPr>
+    </w:lvl>
+    <w:lvl w:ilvl="4" w:tplc="40090003" w:tentative="1">
+      <w:start w:val="1"/>
+      <w:numFmt w:val="bullet"/>
+      <w:lvlText w:val="o"/>
+      <w:lvlJc w:val="left"/>
+      <w:pPr>
+        <w:ind w:left="3960" w:hanging="360"/>
+      </w:pPr>
+      <w:rPr>
+        <w:rFonts w:ascii="Courier New" w:hAnsi="Courier New" w:cs="Courier New" w:hint="default"/>
+      </w:rPr>
+    </w:lvl>
+    <w:lvl w:ilvl="5" w:tplc="40090005" w:tentative="1">
+      <w:start w:val="1"/>
+      <w:numFmt w:val="bullet"/>
+      <w:lvlText w:val=""/>
+      <w:lvlJc w:val="left"/>
+      <w:pPr>
+        <w:ind w:left="4680" w:hanging="360"/>
+      </w:pPr>
+      <w:rPr>
+        <w:rFonts w:ascii="Wingdings" w:hAnsi="Wingdings" w:hint="default"/>
+      </w:rPr>
+    </w:lvl>
+    <w:lvl w:ilvl="6" w:tplc="40090001" w:tentative="1">
+      <w:start w:val="1"/>
+      <w:numFmt w:val="bullet"/>
+      <w:lvlText w:val=""/>
+      <w:lvlJc w:val="left"/>
+      <w:pPr>
+        <w:ind w:left="5400" w:hanging="360"/>
+      </w:pPr>
+      <w:rPr>
+        <w:rFonts w:ascii="Symbol" w:hAnsi="Symbol" w:hint="default"/>
+      </w:rPr>
+    </w:lvl>
+    <w:lvl w:ilvl="7" w:tplc="40090003" w:tentative="1">
+      <w:start w:val="1"/>
+      <w:numFmt w:val="bullet"/>
+      <w:lvlText w:val="o"/>
+      <w:lvlJc w:val="left"/>
+      <w:pPr>
+        <w:ind w:left="6120" w:hanging="360"/>
+      </w:pPr>
+      <w:rPr>
+        <w:rFonts w:ascii="Courier New" w:hAnsi="Courier New" w:cs="Courier New" w:hint="default"/>
+      </w:rPr>
+    </w:lvl>
+    <w:lvl w:ilvl="8" w:tplc="40090005" w:tentative="1">
+      <w:start w:val="1"/>
+      <w:numFmt w:val="bullet"/>
+      <w:lvlText w:val=""/>
+      <w:lvlJc w:val="left"/>
+      <w:pPr>
+        <w:ind w:left="6840" w:hanging="360"/>
+      </w:pPr>
+      <w:rPr>
+        <w:rFonts w:ascii="Wingdings" w:hAnsi="Wingdings" w:hint="default"/>
+      </w:rPr>
+    </w:lvl>
+  </w:abstractNum>
+  <w:abstractNum w:abstractNumId="5" w15:restartNumberingAfterBreak="0">
+    <w:nsid w:val="29C3562E"/>
+    <w:multiLevelType w:val="hybridMultilevel"/>
+    <w:tmpl w:val="44D04E2A"/>
+    <w:lvl w:ilvl="0" w:tplc="40090001">
+      <w:start w:val="1"/>
+      <w:numFmt w:val="bullet"/>
+      <w:lvlText w:val=""/>
+      <w:lvlJc w:val="left"/>
+      <w:pPr>
+        <w:ind w:left="720" w:hanging="360"/>
+      </w:pPr>
+      <w:rPr>
+        <w:rFonts w:ascii="Symbol" w:hAnsi="Symbol" w:hint="default"/>
+      </w:rPr>
+    </w:lvl>
+    <w:lvl w:ilvl="1" w:tplc="40090003" w:tentative="1">
+      <w:start w:val="1"/>
+      <w:numFmt w:val="bullet"/>
+      <w:lvlText w:val="o"/>
+      <w:lvlJc w:val="left"/>
+      <w:pPr>
+        <w:ind w:left="1440" w:hanging="360"/>
+      </w:pPr>
+      <w:rPr>
+        <w:rFonts w:ascii="Courier New" w:hAnsi="Courier New" w:cs="Courier New" w:hint="default"/>
+      </w:rPr>
+    </w:lvl>
+    <w:lvl w:ilvl="2" w:tplc="40090005" w:tentative="1">
+      <w:start w:val="1"/>
+      <w:numFmt w:val="bullet"/>
+      <w:lvlText w:val=""/>
+      <w:lvlJc w:val="left"/>
+      <w:pPr>
+        <w:ind w:left="2160" w:hanging="360"/>
+      </w:pPr>
+      <w:rPr>
+        <w:rFonts w:ascii="Wingdings" w:hAnsi="Wingdings" w:hint="default"/>
+      </w:rPr>
+    </w:lvl>
+    <w:lvl w:ilvl="3" w:tplc="40090001" w:tentative="1">
+      <w:start w:val="1"/>
+      <w:numFmt w:val="bullet"/>
+      <w:lvlText w:val=""/>
+      <w:lvlJc w:val="left"/>
+      <w:pPr>
+        <w:ind w:left="2880" w:hanging="360"/>
+      </w:pPr>
+      <w:rPr>
+        <w:rFonts w:ascii="Symbol" w:hAnsi="Symbol" w:hint="default"/>
+      </w:rPr>
+    </w:lvl>
+    <w:lvl w:ilvl="4" w:tplc="40090003" w:tentative="1">
+      <w:start w:val="1"/>
+      <w:numFmt w:val="bullet"/>
+      <w:lvlText w:val="o"/>
+      <w:lvlJc w:val="left"/>
+      <w:pPr>
+        <w:ind w:left="3600" w:hanging="360"/>
+      </w:pPr>
+      <w:rPr>
+        <w:rFonts w:ascii="Courier New" w:hAnsi="Courier New" w:cs="Courier New" w:hint="default"/>
+      </w:rPr>
+    </w:lvl>
+    <w:lvl w:ilvl="5" w:tplc="40090005" w:tentative="1">
+      <w:start w:val="1"/>
+      <w:numFmt w:val="bullet"/>
+      <w:lvlText w:val=""/>
+      <w:lvlJc w:val="left"/>
+      <w:pPr>
+        <w:ind w:left="4320" w:hanging="360"/>
+      </w:pPr>
+      <w:rPr>
+        <w:rFonts w:ascii="Wingdings" w:hAnsi="Wingdings" w:hint="default"/>
+      </w:rPr>
+    </w:lvl>
+    <w:lvl w:ilvl="6" w:tplc="40090001" w:tentative="1">
+      <w:start w:val="1"/>
+      <w:numFmt w:val="bullet"/>
+      <w:lvlText w:val=""/>
+      <w:lvlJc w:val="left"/>
+      <w:pPr>
+        <w:ind w:left="5040" w:hanging="360"/>
+      </w:pPr>
+      <w:rPr>
+        <w:rFonts w:ascii="Symbol" w:hAnsi="Symbol" w:hint="default"/>
+      </w:rPr>
+    </w:lvl>
+    <w:lvl w:ilvl="7" w:tplc="40090003" w:tentative="1">
+      <w:start w:val="1"/>
+      <w:numFmt w:val="bullet"/>
+      <w:lvlText w:val="o"/>
+      <w:lvlJc w:val="left"/>
+      <w:pPr>
+        <w:ind w:left="5760" w:hanging="360"/>
+      </w:pPr>
+      <w:rPr>
+        <w:rFonts w:ascii="Courier New" w:hAnsi="Courier New" w:cs="Courier New" w:hint="default"/>
+      </w:rPr>
+    </w:lvl>
+    <w:lvl w:ilvl="8" w:tplc="40090005" w:tentative="1">
+      <w:start w:val="1"/>
+      <w:numFmt w:val="bullet"/>
+      <w:lvlText w:val=""/>
+      <w:lvlJc w:val="left"/>
+      <w:pPr>
+        <w:ind w:left="6480" w:hanging="360"/>
+      </w:pPr>
+      <w:rPr>
+        <w:rFonts w:ascii="Wingdings" w:hAnsi="Wingdings" w:hint="default"/>
+      </w:rPr>
+    </w:lvl>
+  </w:abstractNum>
+  <w:abstractNum w:abstractNumId="6" w15:restartNumberingAfterBreak="0">
+    <w:nsid w:val="30DD3B43"/>
+    <w:multiLevelType w:val="hybridMultilevel"/>
+    <w:tmpl w:val="55DC5C38"/>
+    <w:lvl w:ilvl="0" w:tplc="40090001">
+      <w:start w:val="1"/>
+      <w:numFmt w:val="bullet"/>
+      <w:lvlText w:val=""/>
+      <w:lvlJc w:val="left"/>
+      <w:pPr>
+        <w:ind w:left="720" w:hanging="360"/>
+      </w:pPr>
+      <w:rPr>
+        <w:rFonts w:ascii="Symbol" w:hAnsi="Symbol" w:hint="default"/>
+      </w:rPr>
+    </w:lvl>
+    <w:lvl w:ilvl="1" w:tplc="40090003">
+      <w:start w:val="1"/>
+      <w:numFmt w:val="bullet"/>
+      <w:lvlText w:val="o"/>
+      <w:lvlJc w:val="left"/>
+      <w:pPr>
+        <w:ind w:left="1494" w:hanging="360"/>
+      </w:pPr>
+      <w:rPr>
+        <w:rFonts w:ascii="Courier New" w:hAnsi="Courier New" w:cs="Courier New" w:hint="default"/>
+      </w:rPr>
+    </w:lvl>
+    <w:lvl w:ilvl="2" w:tplc="40090005">
+      <w:start w:val="1"/>
+      <w:numFmt w:val="bullet"/>
+      <w:lvlText w:val=""/>
+      <w:lvlJc w:val="left"/>
+      <w:pPr>
+        <w:ind w:left="2160" w:hanging="360"/>
+      </w:pPr>
+      <w:rPr>
+        <w:rFonts w:ascii="Wingdings" w:hAnsi="Wingdings" w:hint="default"/>
+      </w:rPr>
+    </w:lvl>
+    <w:lvl w:ilvl="3" w:tplc="40090001" w:tentative="1">
+      <w:start w:val="1"/>
+      <w:numFmt w:val="bullet"/>
+      <w:lvlText w:val=""/>
+      <w:lvlJc w:val="left"/>
+      <w:pPr>
+        <w:ind w:left="2880" w:hanging="360"/>
+      </w:pPr>
+      <w:rPr>
+        <w:rFonts w:ascii="Symbol" w:hAnsi="Symbol" w:hint="default"/>
+      </w:rPr>
+    </w:lvl>
+    <w:lvl w:ilvl="4" w:tplc="40090003" w:tentative="1">
+      <w:start w:val="1"/>
+      <w:numFmt w:val="bullet"/>
+      <w:lvlText w:val="o"/>
+      <w:lvlJc w:val="left"/>
+      <w:pPr>
+        <w:ind w:left="3600" w:hanging="360"/>
+      </w:pPr>
+      <w:rPr>
+        <w:rFonts w:ascii="Courier New" w:hAnsi="Courier New" w:cs="Courier New" w:hint="default"/>
+      </w:rPr>
+    </w:lvl>
+    <w:lvl w:ilvl="5" w:tplc="40090005" w:tentative="1">
+      <w:start w:val="1"/>
+      <w:numFmt w:val="bullet"/>
+      <w:lvlText w:val=""/>
+      <w:lvlJc w:val="left"/>
+      <w:pPr>
+        <w:ind w:left="4320" w:hanging="360"/>
+      </w:pPr>
+      <w:rPr>
+        <w:rFonts w:ascii="Wingdings" w:hAnsi="Wingdings" w:hint="default"/>
+      </w:rPr>
+    </w:lvl>
+    <w:lvl w:ilvl="6" w:tplc="40090001" w:tentative="1">
+      <w:start w:val="1"/>
+      <w:numFmt w:val="bullet"/>
+      <w:lvlText w:val=""/>
+      <w:lvlJc w:val="left"/>
+      <w:pPr>
+        <w:ind w:left="5040" w:hanging="360"/>
+      </w:pPr>
+      <w:rPr>
+        <w:rFonts w:ascii="Symbol" w:hAnsi="Symbol" w:hint="default"/>
+      </w:rPr>
+    </w:lvl>
+    <w:lvl w:ilvl="7" w:tplc="40090003" w:tentative="1">
+      <w:start w:val="1"/>
+      <w:numFmt w:val="bullet"/>
+      <w:lvlText w:val="o"/>
+      <w:lvlJc w:val="left"/>
+      <w:pPr>
+        <w:ind w:left="5760" w:hanging="360"/>
+      </w:pPr>
+      <w:rPr>
+        <w:rFonts w:ascii="Courier New" w:hAnsi="Courier New" w:cs="Courier New" w:hint="default"/>
+      </w:rPr>
+    </w:lvl>
+    <w:lvl w:ilvl="8" w:tplc="40090005" w:tentative="1">
+      <w:start w:val="1"/>
+      <w:numFmt w:val="bullet"/>
+      <w:lvlText w:val=""/>
+      <w:lvlJc w:val="left"/>
+      <w:pPr>
+        <w:ind w:left="6480" w:hanging="360"/>
+      </w:pPr>
+      <w:rPr>
+        <w:rFonts w:ascii="Wingdings" w:hAnsi="Wingdings" w:hint="default"/>
+      </w:rPr>
+    </w:lvl>
+  </w:abstractNum>
+  <w:abstractNum w:abstractNumId="7" w15:restartNumberingAfterBreak="0">
     <w:nsid w:val="32163F3D"/>
     <w:multiLevelType w:val="hybridMultilevel"/>
     <w:tmpl w:val="8AF8F794"/>
@@ -452,7 +3914,346 @@
       </w:rPr>
     </w:lvl>
   </w:abstractNum>
-  <w:abstractNum w:abstractNumId="1" w15:restartNumberingAfterBreak="0">
+  <w:abstractNum w:abstractNumId="8" w15:restartNumberingAfterBreak="0">
+    <w:nsid w:val="380A2312"/>
+    <w:multiLevelType w:val="hybridMultilevel"/>
+    <w:tmpl w:val="25384656"/>
+    <w:lvl w:ilvl="0" w:tplc="40090003">
+      <w:start w:val="1"/>
+      <w:numFmt w:val="bullet"/>
+      <w:lvlText w:val="o"/>
+      <w:lvlJc w:val="left"/>
+      <w:pPr>
+        <w:ind w:left="1494" w:hanging="360"/>
+      </w:pPr>
+      <w:rPr>
+        <w:rFonts w:ascii="Courier New" w:hAnsi="Courier New" w:cs="Courier New" w:hint="default"/>
+      </w:rPr>
+    </w:lvl>
+    <w:lvl w:ilvl="1" w:tplc="40090005">
+      <w:start w:val="1"/>
+      <w:numFmt w:val="bullet"/>
+      <w:lvlText w:val=""/>
+      <w:lvlJc w:val="left"/>
+      <w:pPr>
+        <w:ind w:left="2160" w:hanging="360"/>
+      </w:pPr>
+      <w:rPr>
+        <w:rFonts w:ascii="Wingdings" w:hAnsi="Wingdings" w:hint="default"/>
+      </w:rPr>
+    </w:lvl>
+    <w:lvl w:ilvl="2" w:tplc="40090005" w:tentative="1">
+      <w:start w:val="1"/>
+      <w:numFmt w:val="bullet"/>
+      <w:lvlText w:val=""/>
+      <w:lvlJc w:val="left"/>
+      <w:pPr>
+        <w:ind w:left="2934" w:hanging="360"/>
+      </w:pPr>
+      <w:rPr>
+        <w:rFonts w:ascii="Wingdings" w:hAnsi="Wingdings" w:hint="default"/>
+      </w:rPr>
+    </w:lvl>
+    <w:lvl w:ilvl="3" w:tplc="40090001" w:tentative="1">
+      <w:start w:val="1"/>
+      <w:numFmt w:val="bullet"/>
+      <w:lvlText w:val=""/>
+      <w:lvlJc w:val="left"/>
+      <w:pPr>
+        <w:ind w:left="3654" w:hanging="360"/>
+      </w:pPr>
+      <w:rPr>
+        <w:rFonts w:ascii="Symbol" w:hAnsi="Symbol" w:hint="default"/>
+      </w:rPr>
+    </w:lvl>
+    <w:lvl w:ilvl="4" w:tplc="40090003" w:tentative="1">
+      <w:start w:val="1"/>
+      <w:numFmt w:val="bullet"/>
+      <w:lvlText w:val="o"/>
+      <w:lvlJc w:val="left"/>
+      <w:pPr>
+        <w:ind w:left="4374" w:hanging="360"/>
+      </w:pPr>
+      <w:rPr>
+        <w:rFonts w:ascii="Courier New" w:hAnsi="Courier New" w:cs="Courier New" w:hint="default"/>
+      </w:rPr>
+    </w:lvl>
+    <w:lvl w:ilvl="5" w:tplc="40090005" w:tentative="1">
+      <w:start w:val="1"/>
+      <w:numFmt w:val="bullet"/>
+      <w:lvlText w:val=""/>
+      <w:lvlJc w:val="left"/>
+      <w:pPr>
+        <w:ind w:left="5094" w:hanging="360"/>
+      </w:pPr>
+      <w:rPr>
+        <w:rFonts w:ascii="Wingdings" w:hAnsi="Wingdings" w:hint="default"/>
+      </w:rPr>
+    </w:lvl>
+    <w:lvl w:ilvl="6" w:tplc="40090001" w:tentative="1">
+      <w:start w:val="1"/>
+      <w:numFmt w:val="bullet"/>
+      <w:lvlText w:val=""/>
+      <w:lvlJc w:val="left"/>
+      <w:pPr>
+        <w:ind w:left="5814" w:hanging="360"/>
+      </w:pPr>
+      <w:rPr>
+        <w:rFonts w:ascii="Symbol" w:hAnsi="Symbol" w:hint="default"/>
+      </w:rPr>
+    </w:lvl>
+    <w:lvl w:ilvl="7" w:tplc="40090003" w:tentative="1">
+      <w:start w:val="1"/>
+      <w:numFmt w:val="bullet"/>
+      <w:lvlText w:val="o"/>
+      <w:lvlJc w:val="left"/>
+      <w:pPr>
+        <w:ind w:left="6534" w:hanging="360"/>
+      </w:pPr>
+      <w:rPr>
+        <w:rFonts w:ascii="Courier New" w:hAnsi="Courier New" w:cs="Courier New" w:hint="default"/>
+      </w:rPr>
+    </w:lvl>
+    <w:lvl w:ilvl="8" w:tplc="40090005" w:tentative="1">
+      <w:start w:val="1"/>
+      <w:numFmt w:val="bullet"/>
+      <w:lvlText w:val=""/>
+      <w:lvlJc w:val="left"/>
+      <w:pPr>
+        <w:ind w:left="7254" w:hanging="360"/>
+      </w:pPr>
+      <w:rPr>
+        <w:rFonts w:ascii="Wingdings" w:hAnsi="Wingdings" w:hint="default"/>
+      </w:rPr>
+    </w:lvl>
+  </w:abstractNum>
+  <w:abstractNum w:abstractNumId="9" w15:restartNumberingAfterBreak="0">
+    <w:nsid w:val="3928059B"/>
+    <w:multiLevelType w:val="hybridMultilevel"/>
+    <w:tmpl w:val="AA10A7B8"/>
+    <w:lvl w:ilvl="0" w:tplc="40090001">
+      <w:start w:val="1"/>
+      <w:numFmt w:val="bullet"/>
+      <w:lvlText w:val=""/>
+      <w:lvlJc w:val="left"/>
+      <w:pPr>
+        <w:ind w:left="720" w:hanging="360"/>
+      </w:pPr>
+      <w:rPr>
+        <w:rFonts w:ascii="Symbol" w:hAnsi="Symbol" w:hint="default"/>
+      </w:rPr>
+    </w:lvl>
+    <w:lvl w:ilvl="1" w:tplc="40090003">
+      <w:start w:val="1"/>
+      <w:numFmt w:val="bullet"/>
+      <w:lvlText w:val="o"/>
+      <w:lvlJc w:val="left"/>
+      <w:pPr>
+        <w:ind w:left="1440" w:hanging="360"/>
+      </w:pPr>
+      <w:rPr>
+        <w:rFonts w:ascii="Courier New" w:hAnsi="Courier New" w:cs="Courier New" w:hint="default"/>
+      </w:rPr>
+    </w:lvl>
+    <w:lvl w:ilvl="2" w:tplc="40090005">
+      <w:start w:val="1"/>
+      <w:numFmt w:val="bullet"/>
+      <w:lvlText w:val=""/>
+      <w:lvlJc w:val="left"/>
+      <w:pPr>
+        <w:ind w:left="2160" w:hanging="360"/>
+      </w:pPr>
+      <w:rPr>
+        <w:rFonts w:ascii="Wingdings" w:hAnsi="Wingdings" w:hint="default"/>
+      </w:rPr>
+    </w:lvl>
+    <w:lvl w:ilvl="3" w:tplc="40090001">
+      <w:start w:val="1"/>
+      <w:numFmt w:val="bullet"/>
+      <w:lvlText w:val=""/>
+      <w:lvlJc w:val="left"/>
+      <w:pPr>
+        <w:ind w:left="2880" w:hanging="360"/>
+      </w:pPr>
+      <w:rPr>
+        <w:rFonts w:ascii="Symbol" w:hAnsi="Symbol" w:hint="default"/>
+      </w:rPr>
+    </w:lvl>
+    <w:lvl w:ilvl="4" w:tplc="40090003" w:tentative="1">
+      <w:start w:val="1"/>
+      <w:numFmt w:val="bullet"/>
+      <w:lvlText w:val="o"/>
+      <w:lvlJc w:val="left"/>
+      <w:pPr>
+        <w:ind w:left="3600" w:hanging="360"/>
+      </w:pPr>
+      <w:rPr>
+        <w:rFonts w:ascii="Courier New" w:hAnsi="Courier New" w:cs="Courier New" w:hint="default"/>
+      </w:rPr>
+    </w:lvl>
+    <w:lvl w:ilvl="5" w:tplc="40090005" w:tentative="1">
+      <w:start w:val="1"/>
+      <w:numFmt w:val="bullet"/>
+      <w:lvlText w:val=""/>
+      <w:lvlJc w:val="left"/>
+      <w:pPr>
+        <w:ind w:left="4320" w:hanging="360"/>
+      </w:pPr>
+      <w:rPr>
+        <w:rFonts w:ascii="Wingdings" w:hAnsi="Wingdings" w:hint="default"/>
+      </w:rPr>
+    </w:lvl>
+    <w:lvl w:ilvl="6" w:tplc="40090001" w:tentative="1">
+      <w:start w:val="1"/>
+      <w:numFmt w:val="bullet"/>
+      <w:lvlText w:val=""/>
+      <w:lvlJc w:val="left"/>
+      <w:pPr>
+        <w:ind w:left="5040" w:hanging="360"/>
+      </w:pPr>
+      <w:rPr>
+        <w:rFonts w:ascii="Symbol" w:hAnsi="Symbol" w:hint="default"/>
+      </w:rPr>
+    </w:lvl>
+    <w:lvl w:ilvl="7" w:tplc="40090003" w:tentative="1">
+      <w:start w:val="1"/>
+      <w:numFmt w:val="bullet"/>
+      <w:lvlText w:val="o"/>
+      <w:lvlJc w:val="left"/>
+      <w:pPr>
+        <w:ind w:left="5760" w:hanging="360"/>
+      </w:pPr>
+      <w:rPr>
+        <w:rFonts w:ascii="Courier New" w:hAnsi="Courier New" w:cs="Courier New" w:hint="default"/>
+      </w:rPr>
+    </w:lvl>
+    <w:lvl w:ilvl="8" w:tplc="40090005" w:tentative="1">
+      <w:start w:val="1"/>
+      <w:numFmt w:val="bullet"/>
+      <w:lvlText w:val=""/>
+      <w:lvlJc w:val="left"/>
+      <w:pPr>
+        <w:ind w:left="6480" w:hanging="360"/>
+      </w:pPr>
+      <w:rPr>
+        <w:rFonts w:ascii="Wingdings" w:hAnsi="Wingdings" w:hint="default"/>
+      </w:rPr>
+    </w:lvl>
+  </w:abstractNum>
+  <w:abstractNum w:abstractNumId="10" w15:restartNumberingAfterBreak="0">
+    <w:nsid w:val="4CD84994"/>
+    <w:multiLevelType w:val="hybridMultilevel"/>
+    <w:tmpl w:val="858A83F6"/>
+    <w:lvl w:ilvl="0" w:tplc="40090001">
+      <w:start w:val="1"/>
+      <w:numFmt w:val="bullet"/>
+      <w:lvlText w:val=""/>
+      <w:lvlJc w:val="left"/>
+      <w:pPr>
+        <w:ind w:left="720" w:hanging="360"/>
+      </w:pPr>
+      <w:rPr>
+        <w:rFonts w:ascii="Symbol" w:hAnsi="Symbol" w:hint="default"/>
+      </w:rPr>
+    </w:lvl>
+    <w:lvl w:ilvl="1" w:tplc="40090003">
+      <w:start w:val="1"/>
+      <w:numFmt w:val="bullet"/>
+      <w:lvlText w:val="o"/>
+      <w:lvlJc w:val="left"/>
+      <w:pPr>
+        <w:ind w:left="1494" w:hanging="360"/>
+      </w:pPr>
+      <w:rPr>
+        <w:rFonts w:ascii="Courier New" w:hAnsi="Courier New" w:cs="Courier New" w:hint="default"/>
+      </w:rPr>
+    </w:lvl>
+    <w:lvl w:ilvl="2" w:tplc="40090005">
+      <w:start w:val="1"/>
+      <w:numFmt w:val="bullet"/>
+      <w:lvlText w:val=""/>
+      <w:lvlJc w:val="left"/>
+      <w:pPr>
+        <w:ind w:left="2160" w:hanging="360"/>
+      </w:pPr>
+      <w:rPr>
+        <w:rFonts w:ascii="Wingdings" w:hAnsi="Wingdings" w:hint="default"/>
+      </w:rPr>
+    </w:lvl>
+    <w:lvl w:ilvl="3" w:tplc="40090001" w:tentative="1">
+      <w:start w:val="1"/>
+      <w:numFmt w:val="bullet"/>
+      <w:lvlText w:val=""/>
+      <w:lvlJc w:val="left"/>
+      <w:pPr>
+        <w:ind w:left="2880" w:hanging="360"/>
+      </w:pPr>
+      <w:rPr>
+        <w:rFonts w:ascii="Symbol" w:hAnsi="Symbol" w:hint="default"/>
+      </w:rPr>
+    </w:lvl>
+    <w:lvl w:ilvl="4" w:tplc="40090003" w:tentative="1">
+      <w:start w:val="1"/>
+      <w:numFmt w:val="bullet"/>
+      <w:lvlText w:val="o"/>
+      <w:lvlJc w:val="left"/>
+      <w:pPr>
+        <w:ind w:left="3600" w:hanging="360"/>
+      </w:pPr>
+      <w:rPr>
+        <w:rFonts w:ascii="Courier New" w:hAnsi="Courier New" w:cs="Courier New" w:hint="default"/>
+      </w:rPr>
+    </w:lvl>
+    <w:lvl w:ilvl="5" w:tplc="40090005" w:tentative="1">
+      <w:start w:val="1"/>
+      <w:numFmt w:val="bullet"/>
+      <w:lvlText w:val=""/>
+      <w:lvlJc w:val="left"/>
+      <w:pPr>
+        <w:ind w:left="4320" w:hanging="360"/>
+      </w:pPr>
+      <w:rPr>
+        <w:rFonts w:ascii="Wingdings" w:hAnsi="Wingdings" w:hint="default"/>
+      </w:rPr>
+    </w:lvl>
+    <w:lvl w:ilvl="6" w:tplc="40090001" w:tentative="1">
+      <w:start w:val="1"/>
+      <w:numFmt w:val="bullet"/>
+      <w:lvlText w:val=""/>
+      <w:lvlJc w:val="left"/>
+      <w:pPr>
+        <w:ind w:left="5040" w:hanging="360"/>
+      </w:pPr>
+      <w:rPr>
+        <w:rFonts w:ascii="Symbol" w:hAnsi="Symbol" w:hint="default"/>
+      </w:rPr>
+    </w:lvl>
+    <w:lvl w:ilvl="7" w:tplc="40090003" w:tentative="1">
+      <w:start w:val="1"/>
+      <w:numFmt w:val="bullet"/>
+      <w:lvlText w:val="o"/>
+      <w:lvlJc w:val="left"/>
+      <w:pPr>
+        <w:ind w:left="5760" w:hanging="360"/>
+      </w:pPr>
+      <w:rPr>
+        <w:rFonts w:ascii="Courier New" w:hAnsi="Courier New" w:cs="Courier New" w:hint="default"/>
+      </w:rPr>
+    </w:lvl>
+    <w:lvl w:ilvl="8" w:tplc="40090005" w:tentative="1">
+      <w:start w:val="1"/>
+      <w:numFmt w:val="bullet"/>
+      <w:lvlText w:val=""/>
+      <w:lvlJc w:val="left"/>
+      <w:pPr>
+        <w:ind w:left="6480" w:hanging="360"/>
+      </w:pPr>
+      <w:rPr>
+        <w:rFonts w:ascii="Wingdings" w:hAnsi="Wingdings" w:hint="default"/>
+      </w:rPr>
+    </w:lvl>
+  </w:abstractNum>
+  <w:abstractNum w:abstractNumId="11" w15:restartNumberingAfterBreak="0">
     <w:nsid w:val="56BB123C"/>
     <w:multiLevelType w:val="hybridMultilevel"/>
     <w:tmpl w:val="FE1E6B7C"/>
@@ -565,7 +4366,120 @@
       </w:rPr>
     </w:lvl>
   </w:abstractNum>
-  <w:abstractNum w:abstractNumId="2" w15:restartNumberingAfterBreak="0">
+  <w:abstractNum w:abstractNumId="12" w15:restartNumberingAfterBreak="0">
+    <w:nsid w:val="5DEC73CE"/>
+    <w:multiLevelType w:val="hybridMultilevel"/>
+    <w:tmpl w:val="0332E4AE"/>
+    <w:lvl w:ilvl="0" w:tplc="40090003">
+      <w:start w:val="1"/>
+      <w:numFmt w:val="bullet"/>
+      <w:lvlText w:val="o"/>
+      <w:lvlJc w:val="left"/>
+      <w:pPr>
+        <w:ind w:left="1446" w:hanging="360"/>
+      </w:pPr>
+      <w:rPr>
+        <w:rFonts w:ascii="Courier New" w:hAnsi="Courier New" w:cs="Courier New" w:hint="default"/>
+      </w:rPr>
+    </w:lvl>
+    <w:lvl w:ilvl="1" w:tplc="40090003" w:tentative="1">
+      <w:start w:val="1"/>
+      <w:numFmt w:val="bullet"/>
+      <w:lvlText w:val="o"/>
+      <w:lvlJc w:val="left"/>
+      <w:pPr>
+        <w:ind w:left="2166" w:hanging="360"/>
+      </w:pPr>
+      <w:rPr>
+        <w:rFonts w:ascii="Courier New" w:hAnsi="Courier New" w:cs="Courier New" w:hint="default"/>
+      </w:rPr>
+    </w:lvl>
+    <w:lvl w:ilvl="2" w:tplc="40090005" w:tentative="1">
+      <w:start w:val="1"/>
+      <w:numFmt w:val="bullet"/>
+      <w:lvlText w:val=""/>
+      <w:lvlJc w:val="left"/>
+      <w:pPr>
+        <w:ind w:left="2886" w:hanging="360"/>
+      </w:pPr>
+      <w:rPr>
+        <w:rFonts w:ascii="Wingdings" w:hAnsi="Wingdings" w:hint="default"/>
+      </w:rPr>
+    </w:lvl>
+    <w:lvl w:ilvl="3" w:tplc="40090001" w:tentative="1">
+      <w:start w:val="1"/>
+      <w:numFmt w:val="bullet"/>
+      <w:lvlText w:val=""/>
+      <w:lvlJc w:val="left"/>
+      <w:pPr>
+        <w:ind w:left="3606" w:hanging="360"/>
+      </w:pPr>
+      <w:rPr>
+        <w:rFonts w:ascii="Symbol" w:hAnsi="Symbol" w:hint="default"/>
+      </w:rPr>
+    </w:lvl>
+    <w:lvl w:ilvl="4" w:tplc="40090003" w:tentative="1">
+      <w:start w:val="1"/>
+      <w:numFmt w:val="bullet"/>
+      <w:lvlText w:val="o"/>
+      <w:lvlJc w:val="left"/>
+      <w:pPr>
+        <w:ind w:left="4326" w:hanging="360"/>
+      </w:pPr>
+      <w:rPr>
+        <w:rFonts w:ascii="Courier New" w:hAnsi="Courier New" w:cs="Courier New" w:hint="default"/>
+      </w:rPr>
+    </w:lvl>
+    <w:lvl w:ilvl="5" w:tplc="40090005" w:tentative="1">
+      <w:start w:val="1"/>
+      <w:numFmt w:val="bullet"/>
+      <w:lvlText w:val=""/>
+      <w:lvlJc w:val="left"/>
+      <w:pPr>
+        <w:ind w:left="5046" w:hanging="360"/>
+      </w:pPr>
+      <w:rPr>
+        <w:rFonts w:ascii="Wingdings" w:hAnsi="Wingdings" w:hint="default"/>
+      </w:rPr>
+    </w:lvl>
+    <w:lvl w:ilvl="6" w:tplc="40090001" w:tentative="1">
+      <w:start w:val="1"/>
+      <w:numFmt w:val="bullet"/>
+      <w:lvlText w:val=""/>
+      <w:lvlJc w:val="left"/>
+      <w:pPr>
+        <w:ind w:left="5766" w:hanging="360"/>
+      </w:pPr>
+      <w:rPr>
+        <w:rFonts w:ascii="Symbol" w:hAnsi="Symbol" w:hint="default"/>
+      </w:rPr>
+    </w:lvl>
+    <w:lvl w:ilvl="7" w:tplc="40090003" w:tentative="1">
+      <w:start w:val="1"/>
+      <w:numFmt w:val="bullet"/>
+      <w:lvlText w:val="o"/>
+      <w:lvlJc w:val="left"/>
+      <w:pPr>
+        <w:ind w:left="6486" w:hanging="360"/>
+      </w:pPr>
+      <w:rPr>
+        <w:rFonts w:ascii="Courier New" w:hAnsi="Courier New" w:cs="Courier New" w:hint="default"/>
+      </w:rPr>
+    </w:lvl>
+    <w:lvl w:ilvl="8" w:tplc="40090005" w:tentative="1">
+      <w:start w:val="1"/>
+      <w:numFmt w:val="bullet"/>
+      <w:lvlText w:val=""/>
+      <w:lvlJc w:val="left"/>
+      <w:pPr>
+        <w:ind w:left="7206" w:hanging="360"/>
+      </w:pPr>
+      <w:rPr>
+        <w:rFonts w:ascii="Wingdings" w:hAnsi="Wingdings" w:hint="default"/>
+      </w:rPr>
+    </w:lvl>
+  </w:abstractNum>
+  <w:abstractNum w:abstractNumId="13" w15:restartNumberingAfterBreak="0">
     <w:nsid w:val="5FF46728"/>
     <w:multiLevelType w:val="hybridMultilevel"/>
     <w:tmpl w:val="D784800C"/>
@@ -678,7 +4592,233 @@
       </w:rPr>
     </w:lvl>
   </w:abstractNum>
-  <w:abstractNum w:abstractNumId="3" w15:restartNumberingAfterBreak="0">
+  <w:abstractNum w:abstractNumId="14" w15:restartNumberingAfterBreak="0">
+    <w:nsid w:val="604761A4"/>
+    <w:multiLevelType w:val="hybridMultilevel"/>
+    <w:tmpl w:val="42E81E4C"/>
+    <w:lvl w:ilvl="0" w:tplc="40090003">
+      <w:start w:val="1"/>
+      <w:numFmt w:val="bullet"/>
+      <w:lvlText w:val="o"/>
+      <w:lvlJc w:val="left"/>
+      <w:pPr>
+        <w:ind w:left="1494" w:hanging="360"/>
+      </w:pPr>
+      <w:rPr>
+        <w:rFonts w:ascii="Courier New" w:hAnsi="Courier New" w:cs="Courier New" w:hint="default"/>
+      </w:rPr>
+    </w:lvl>
+    <w:lvl w:ilvl="1" w:tplc="40090003" w:tentative="1">
+      <w:start w:val="1"/>
+      <w:numFmt w:val="bullet"/>
+      <w:lvlText w:val="o"/>
+      <w:lvlJc w:val="left"/>
+      <w:pPr>
+        <w:ind w:left="2214" w:hanging="360"/>
+      </w:pPr>
+      <w:rPr>
+        <w:rFonts w:ascii="Courier New" w:hAnsi="Courier New" w:cs="Courier New" w:hint="default"/>
+      </w:rPr>
+    </w:lvl>
+    <w:lvl w:ilvl="2" w:tplc="40090005" w:tentative="1">
+      <w:start w:val="1"/>
+      <w:numFmt w:val="bullet"/>
+      <w:lvlText w:val=""/>
+      <w:lvlJc w:val="left"/>
+      <w:pPr>
+        <w:ind w:left="2934" w:hanging="360"/>
+      </w:pPr>
+      <w:rPr>
+        <w:rFonts w:ascii="Wingdings" w:hAnsi="Wingdings" w:hint="default"/>
+      </w:rPr>
+    </w:lvl>
+    <w:lvl w:ilvl="3" w:tplc="40090001" w:tentative="1">
+      <w:start w:val="1"/>
+      <w:numFmt w:val="bullet"/>
+      <w:lvlText w:val=""/>
+      <w:lvlJc w:val="left"/>
+      <w:pPr>
+        <w:ind w:left="3654" w:hanging="360"/>
+      </w:pPr>
+      <w:rPr>
+        <w:rFonts w:ascii="Symbol" w:hAnsi="Symbol" w:hint="default"/>
+      </w:rPr>
+    </w:lvl>
+    <w:lvl w:ilvl="4" w:tplc="40090003" w:tentative="1">
+      <w:start w:val="1"/>
+      <w:numFmt w:val="bullet"/>
+      <w:lvlText w:val="o"/>
+      <w:lvlJc w:val="left"/>
+      <w:pPr>
+        <w:ind w:left="4374" w:hanging="360"/>
+      </w:pPr>
+      <w:rPr>
+        <w:rFonts w:ascii="Courier New" w:hAnsi="Courier New" w:cs="Courier New" w:hint="default"/>
+      </w:rPr>
+    </w:lvl>
+    <w:lvl w:ilvl="5" w:tplc="40090005" w:tentative="1">
+      <w:start w:val="1"/>
+      <w:numFmt w:val="bullet"/>
+      <w:lvlText w:val=""/>
+      <w:lvlJc w:val="left"/>
+      <w:pPr>
+        <w:ind w:left="5094" w:hanging="360"/>
+      </w:pPr>
+      <w:rPr>
+        <w:rFonts w:ascii="Wingdings" w:hAnsi="Wingdings" w:hint="default"/>
+      </w:rPr>
+    </w:lvl>
+    <w:lvl w:ilvl="6" w:tplc="40090001" w:tentative="1">
+      <w:start w:val="1"/>
+      <w:numFmt w:val="bullet"/>
+      <w:lvlText w:val=""/>
+      <w:lvlJc w:val="left"/>
+      <w:pPr>
+        <w:ind w:left="5814" w:hanging="360"/>
+      </w:pPr>
+      <w:rPr>
+        <w:rFonts w:ascii="Symbol" w:hAnsi="Symbol" w:hint="default"/>
+      </w:rPr>
+    </w:lvl>
+    <w:lvl w:ilvl="7" w:tplc="40090003" w:tentative="1">
+      <w:start w:val="1"/>
+      <w:numFmt w:val="bullet"/>
+      <w:lvlText w:val="o"/>
+      <w:lvlJc w:val="left"/>
+      <w:pPr>
+        <w:ind w:left="6534" w:hanging="360"/>
+      </w:pPr>
+      <w:rPr>
+        <w:rFonts w:ascii="Courier New" w:hAnsi="Courier New" w:cs="Courier New" w:hint="default"/>
+      </w:rPr>
+    </w:lvl>
+    <w:lvl w:ilvl="8" w:tplc="40090005" w:tentative="1">
+      <w:start w:val="1"/>
+      <w:numFmt w:val="bullet"/>
+      <w:lvlText w:val=""/>
+      <w:lvlJc w:val="left"/>
+      <w:pPr>
+        <w:ind w:left="7254" w:hanging="360"/>
+      </w:pPr>
+      <w:rPr>
+        <w:rFonts w:ascii="Wingdings" w:hAnsi="Wingdings" w:hint="default"/>
+      </w:rPr>
+    </w:lvl>
+  </w:abstractNum>
+  <w:abstractNum w:abstractNumId="15" w15:restartNumberingAfterBreak="0">
+    <w:nsid w:val="605A38C8"/>
+    <w:multiLevelType w:val="hybridMultilevel"/>
+    <w:tmpl w:val="81D41920"/>
+    <w:lvl w:ilvl="0" w:tplc="40090003">
+      <w:start w:val="1"/>
+      <w:numFmt w:val="bullet"/>
+      <w:lvlText w:val="o"/>
+      <w:lvlJc w:val="left"/>
+      <w:pPr>
+        <w:ind w:left="1494" w:hanging="360"/>
+      </w:pPr>
+      <w:rPr>
+        <w:rFonts w:ascii="Courier New" w:hAnsi="Courier New" w:cs="Courier New" w:hint="default"/>
+      </w:rPr>
+    </w:lvl>
+    <w:lvl w:ilvl="1" w:tplc="40090005">
+      <w:start w:val="1"/>
+      <w:numFmt w:val="bullet"/>
+      <w:lvlText w:val=""/>
+      <w:lvlJc w:val="left"/>
+      <w:pPr>
+        <w:ind w:left="2160" w:hanging="360"/>
+      </w:pPr>
+      <w:rPr>
+        <w:rFonts w:ascii="Wingdings" w:hAnsi="Wingdings" w:hint="default"/>
+      </w:rPr>
+    </w:lvl>
+    <w:lvl w:ilvl="2" w:tplc="40090005" w:tentative="1">
+      <w:start w:val="1"/>
+      <w:numFmt w:val="bullet"/>
+      <w:lvlText w:val=""/>
+      <w:lvlJc w:val="left"/>
+      <w:pPr>
+        <w:ind w:left="2934" w:hanging="360"/>
+      </w:pPr>
+      <w:rPr>
+        <w:rFonts w:ascii="Wingdings" w:hAnsi="Wingdings" w:hint="default"/>
+      </w:rPr>
+    </w:lvl>
+    <w:lvl w:ilvl="3" w:tplc="40090001" w:tentative="1">
+      <w:start w:val="1"/>
+      <w:numFmt w:val="bullet"/>
+      <w:lvlText w:val=""/>
+      <w:lvlJc w:val="left"/>
+      <w:pPr>
+        <w:ind w:left="3654" w:hanging="360"/>
+      </w:pPr>
+      <w:rPr>
+        <w:rFonts w:ascii="Symbol" w:hAnsi="Symbol" w:hint="default"/>
+      </w:rPr>
+    </w:lvl>
+    <w:lvl w:ilvl="4" w:tplc="40090003" w:tentative="1">
+      <w:start w:val="1"/>
+      <w:numFmt w:val="bullet"/>
+      <w:lvlText w:val="o"/>
+      <w:lvlJc w:val="left"/>
+      <w:pPr>
+        <w:ind w:left="4374" w:hanging="360"/>
+      </w:pPr>
+      <w:rPr>
+        <w:rFonts w:ascii="Courier New" w:hAnsi="Courier New" w:cs="Courier New" w:hint="default"/>
+      </w:rPr>
+    </w:lvl>
+    <w:lvl w:ilvl="5" w:tplc="40090005" w:tentative="1">
+      <w:start w:val="1"/>
+      <w:numFmt w:val="bullet"/>
+      <w:lvlText w:val=""/>
+      <w:lvlJc w:val="left"/>
+      <w:pPr>
+        <w:ind w:left="5094" w:hanging="360"/>
+      </w:pPr>
+      <w:rPr>
+        <w:rFonts w:ascii="Wingdings" w:hAnsi="Wingdings" w:hint="default"/>
+      </w:rPr>
+    </w:lvl>
+    <w:lvl w:ilvl="6" w:tplc="40090001" w:tentative="1">
+      <w:start w:val="1"/>
+      <w:numFmt w:val="bullet"/>
+      <w:lvlText w:val=""/>
+      <w:lvlJc w:val="left"/>
+      <w:pPr>
+        <w:ind w:left="5814" w:hanging="360"/>
+      </w:pPr>
+      <w:rPr>
+        <w:rFonts w:ascii="Symbol" w:hAnsi="Symbol" w:hint="default"/>
+      </w:rPr>
+    </w:lvl>
+    <w:lvl w:ilvl="7" w:tplc="40090003" w:tentative="1">
+      <w:start w:val="1"/>
+      <w:numFmt w:val="bullet"/>
+      <w:lvlText w:val="o"/>
+      <w:lvlJc w:val="left"/>
+      <w:pPr>
+        <w:ind w:left="6534" w:hanging="360"/>
+      </w:pPr>
+      <w:rPr>
+        <w:rFonts w:ascii="Courier New" w:hAnsi="Courier New" w:cs="Courier New" w:hint="default"/>
+      </w:rPr>
+    </w:lvl>
+    <w:lvl w:ilvl="8" w:tplc="40090005" w:tentative="1">
+      <w:start w:val="1"/>
+      <w:numFmt w:val="bullet"/>
+      <w:lvlText w:val=""/>
+      <w:lvlJc w:val="left"/>
+      <w:pPr>
+        <w:ind w:left="7254" w:hanging="360"/>
+      </w:pPr>
+      <w:rPr>
+        <w:rFonts w:ascii="Wingdings" w:hAnsi="Wingdings" w:hint="default"/>
+      </w:rPr>
+    </w:lvl>
+  </w:abstractNum>
+  <w:abstractNum w:abstractNumId="16" w15:restartNumberingAfterBreak="0">
     <w:nsid w:val="622A2A0C"/>
     <w:multiLevelType w:val="hybridMultilevel"/>
     <w:tmpl w:val="F71EEC96"/>
@@ -791,7 +4931,120 @@
       </w:rPr>
     </w:lvl>
   </w:abstractNum>
-  <w:abstractNum w:abstractNumId="4" w15:restartNumberingAfterBreak="0">
+  <w:abstractNum w:abstractNumId="17" w15:restartNumberingAfterBreak="0">
+    <w:nsid w:val="64C1053F"/>
+    <w:multiLevelType w:val="hybridMultilevel"/>
+    <w:tmpl w:val="E340919E"/>
+    <w:lvl w:ilvl="0" w:tplc="40090003">
+      <w:start w:val="1"/>
+      <w:numFmt w:val="bullet"/>
+      <w:lvlText w:val="o"/>
+      <w:lvlJc w:val="left"/>
+      <w:pPr>
+        <w:ind w:left="1800" w:hanging="360"/>
+      </w:pPr>
+      <w:rPr>
+        <w:rFonts w:ascii="Courier New" w:hAnsi="Courier New" w:cs="Courier New" w:hint="default"/>
+      </w:rPr>
+    </w:lvl>
+    <w:lvl w:ilvl="1" w:tplc="40090005">
+      <w:start w:val="1"/>
+      <w:numFmt w:val="bullet"/>
+      <w:lvlText w:val=""/>
+      <w:lvlJc w:val="left"/>
+      <w:pPr>
+        <w:ind w:left="2160" w:hanging="360"/>
+      </w:pPr>
+      <w:rPr>
+        <w:rFonts w:ascii="Wingdings" w:hAnsi="Wingdings" w:hint="default"/>
+      </w:rPr>
+    </w:lvl>
+    <w:lvl w:ilvl="2" w:tplc="40090005" w:tentative="1">
+      <w:start w:val="1"/>
+      <w:numFmt w:val="bullet"/>
+      <w:lvlText w:val=""/>
+      <w:lvlJc w:val="left"/>
+      <w:pPr>
+        <w:ind w:left="3240" w:hanging="360"/>
+      </w:pPr>
+      <w:rPr>
+        <w:rFonts w:ascii="Wingdings" w:hAnsi="Wingdings" w:hint="default"/>
+      </w:rPr>
+    </w:lvl>
+    <w:lvl w:ilvl="3" w:tplc="40090001" w:tentative="1">
+      <w:start w:val="1"/>
+      <w:numFmt w:val="bullet"/>
+      <w:lvlText w:val=""/>
+      <w:lvlJc w:val="left"/>
+      <w:pPr>
+        <w:ind w:left="3960" w:hanging="360"/>
+      </w:pPr>
+      <w:rPr>
+        <w:rFonts w:ascii="Symbol" w:hAnsi="Symbol" w:hint="default"/>
+      </w:rPr>
+    </w:lvl>
+    <w:lvl w:ilvl="4" w:tplc="40090003" w:tentative="1">
+      <w:start w:val="1"/>
+      <w:numFmt w:val="bullet"/>
+      <w:lvlText w:val="o"/>
+      <w:lvlJc w:val="left"/>
+      <w:pPr>
+        <w:ind w:left="4680" w:hanging="360"/>
+      </w:pPr>
+      <w:rPr>
+        <w:rFonts w:ascii="Courier New" w:hAnsi="Courier New" w:cs="Courier New" w:hint="default"/>
+      </w:rPr>
+    </w:lvl>
+    <w:lvl w:ilvl="5" w:tplc="40090005" w:tentative="1">
+      <w:start w:val="1"/>
+      <w:numFmt w:val="bullet"/>
+      <w:lvlText w:val=""/>
+      <w:lvlJc w:val="left"/>
+      <w:pPr>
+        <w:ind w:left="5400" w:hanging="360"/>
+      </w:pPr>
+      <w:rPr>
+        <w:rFonts w:ascii="Wingdings" w:hAnsi="Wingdings" w:hint="default"/>
+      </w:rPr>
+    </w:lvl>
+    <w:lvl w:ilvl="6" w:tplc="40090001" w:tentative="1">
+      <w:start w:val="1"/>
+      <w:numFmt w:val="bullet"/>
+      <w:lvlText w:val=""/>
+      <w:lvlJc w:val="left"/>
+      <w:pPr>
+        <w:ind w:left="6120" w:hanging="360"/>
+      </w:pPr>
+      <w:rPr>
+        <w:rFonts w:ascii="Symbol" w:hAnsi="Symbol" w:hint="default"/>
+      </w:rPr>
+    </w:lvl>
+    <w:lvl w:ilvl="7" w:tplc="40090003" w:tentative="1">
+      <w:start w:val="1"/>
+      <w:numFmt w:val="bullet"/>
+      <w:lvlText w:val="o"/>
+      <w:lvlJc w:val="left"/>
+      <w:pPr>
+        <w:ind w:left="6840" w:hanging="360"/>
+      </w:pPr>
+      <w:rPr>
+        <w:rFonts w:ascii="Courier New" w:hAnsi="Courier New" w:cs="Courier New" w:hint="default"/>
+      </w:rPr>
+    </w:lvl>
+    <w:lvl w:ilvl="8" w:tplc="40090005" w:tentative="1">
+      <w:start w:val="1"/>
+      <w:numFmt w:val="bullet"/>
+      <w:lvlText w:val=""/>
+      <w:lvlJc w:val="left"/>
+      <w:pPr>
+        <w:ind w:left="7560" w:hanging="360"/>
+      </w:pPr>
+      <w:rPr>
+        <w:rFonts w:ascii="Wingdings" w:hAnsi="Wingdings" w:hint="default"/>
+      </w:rPr>
+    </w:lvl>
+  </w:abstractNum>
+  <w:abstractNum w:abstractNumId="18" w15:restartNumberingAfterBreak="0">
     <w:nsid w:val="75A32F61"/>
     <w:multiLevelType w:val="hybridMultilevel"/>
     <w:tmpl w:val="9FD89842"/>
@@ -904,20 +5157,178 @@
       </w:rPr>
     </w:lvl>
   </w:abstractNum>
+  <w:abstractNum w:abstractNumId="19" w15:restartNumberingAfterBreak="0">
+    <w:nsid w:val="79C129C9"/>
+    <w:multiLevelType w:val="hybridMultilevel"/>
+    <w:tmpl w:val="12C43FB6"/>
+    <w:lvl w:ilvl="0" w:tplc="40090003">
+      <w:start w:val="1"/>
+      <w:numFmt w:val="bullet"/>
+      <w:lvlText w:val="o"/>
+      <w:lvlJc w:val="left"/>
+      <w:pPr>
+        <w:ind w:left="1494" w:hanging="360"/>
+      </w:pPr>
+      <w:rPr>
+        <w:rFonts w:ascii="Courier New" w:hAnsi="Courier New" w:cs="Courier New" w:hint="default"/>
+      </w:rPr>
+    </w:lvl>
+    <w:lvl w:ilvl="1" w:tplc="40090005">
+      <w:start w:val="1"/>
+      <w:numFmt w:val="bullet"/>
+      <w:lvlText w:val=""/>
+      <w:lvlJc w:val="left"/>
+      <w:pPr>
+        <w:ind w:left="2203" w:hanging="360"/>
+      </w:pPr>
+      <w:rPr>
+        <w:rFonts w:ascii="Wingdings" w:hAnsi="Wingdings" w:hint="default"/>
+      </w:rPr>
+    </w:lvl>
+    <w:lvl w:ilvl="2" w:tplc="40090005" w:tentative="1">
+      <w:start w:val="1"/>
+      <w:numFmt w:val="bullet"/>
+      <w:lvlText w:val=""/>
+      <w:lvlJc w:val="left"/>
+      <w:pPr>
+        <w:ind w:left="2934" w:hanging="360"/>
+      </w:pPr>
+      <w:rPr>
+        <w:rFonts w:ascii="Wingdings" w:hAnsi="Wingdings" w:hint="default"/>
+      </w:rPr>
+    </w:lvl>
+    <w:lvl w:ilvl="3" w:tplc="40090001" w:tentative="1">
+      <w:start w:val="1"/>
+      <w:numFmt w:val="bullet"/>
+      <w:lvlText w:val=""/>
+      <w:lvlJc w:val="left"/>
+      <w:pPr>
+        <w:ind w:left="3654" w:hanging="360"/>
+      </w:pPr>
+      <w:rPr>
+        <w:rFonts w:ascii="Symbol" w:hAnsi="Symbol" w:hint="default"/>
+      </w:rPr>
+    </w:lvl>
+    <w:lvl w:ilvl="4" w:tplc="40090003" w:tentative="1">
+      <w:start w:val="1"/>
+      <w:numFmt w:val="bullet"/>
+      <w:lvlText w:val="o"/>
+      <w:lvlJc w:val="left"/>
+      <w:pPr>
+        <w:ind w:left="4374" w:hanging="360"/>
+      </w:pPr>
+      <w:rPr>
+        <w:rFonts w:ascii="Courier New" w:hAnsi="Courier New" w:cs="Courier New" w:hint="default"/>
+      </w:rPr>
+    </w:lvl>
+    <w:lvl w:ilvl="5" w:tplc="40090005" w:tentative="1">
+      <w:start w:val="1"/>
+      <w:numFmt w:val="bullet"/>
+      <w:lvlText w:val=""/>
+      <w:lvlJc w:val="left"/>
+      <w:pPr>
+        <w:ind w:left="5094" w:hanging="360"/>
+      </w:pPr>
+      <w:rPr>
+        <w:rFonts w:ascii="Wingdings" w:hAnsi="Wingdings" w:hint="default"/>
+      </w:rPr>
+    </w:lvl>
+    <w:lvl w:ilvl="6" w:tplc="40090001" w:tentative="1">
+      <w:start w:val="1"/>
+      <w:numFmt w:val="bullet"/>
+      <w:lvlText w:val=""/>
+      <w:lvlJc w:val="left"/>
+      <w:pPr>
+        <w:ind w:left="5814" w:hanging="360"/>
+      </w:pPr>
+      <w:rPr>
+        <w:rFonts w:ascii="Symbol" w:hAnsi="Symbol" w:hint="default"/>
+      </w:rPr>
+    </w:lvl>
+    <w:lvl w:ilvl="7" w:tplc="40090003" w:tentative="1">
+      <w:start w:val="1"/>
+      <w:numFmt w:val="bullet"/>
+      <w:lvlText w:val="o"/>
+      <w:lvlJc w:val="left"/>
+      <w:pPr>
+        <w:ind w:left="6534" w:hanging="360"/>
+      </w:pPr>
+      <w:rPr>
+        <w:rFonts w:ascii="Courier New" w:hAnsi="Courier New" w:cs="Courier New" w:hint="default"/>
+      </w:rPr>
+    </w:lvl>
+    <w:lvl w:ilvl="8" w:tplc="40090005" w:tentative="1">
+      <w:start w:val="1"/>
+      <w:numFmt w:val="bullet"/>
+      <w:lvlText w:val=""/>
+      <w:lvlJc w:val="left"/>
+      <w:pPr>
+        <w:ind w:left="7254" w:hanging="360"/>
+      </w:pPr>
+      <w:rPr>
+        <w:rFonts w:ascii="Wingdings" w:hAnsi="Wingdings" w:hint="default"/>
+      </w:rPr>
+    </w:lvl>
+  </w:abstractNum>
   <w:num w:numId="1" w16cid:durableId="1722511866">
+    <w:abstractNumId w:val="16"/>
+  </w:num>
+  <w:num w:numId="2" w16cid:durableId="1730617949">
+    <w:abstractNumId w:val="18"/>
+  </w:num>
+  <w:num w:numId="3" w16cid:durableId="953512987">
+    <w:abstractNumId w:val="11"/>
+  </w:num>
+  <w:num w:numId="4" w16cid:durableId="1404835990">
+    <w:abstractNumId w:val="13"/>
+  </w:num>
+  <w:num w:numId="5" w16cid:durableId="1938513039">
+    <w:abstractNumId w:val="7"/>
+  </w:num>
+  <w:num w:numId="6" w16cid:durableId="1518084759">
+    <w:abstractNumId w:val="6"/>
+  </w:num>
+  <w:num w:numId="7" w16cid:durableId="1823109596">
+    <w:abstractNumId w:val="15"/>
+  </w:num>
+  <w:num w:numId="8" w16cid:durableId="803540859">
+    <w:abstractNumId w:val="1"/>
+  </w:num>
+  <w:num w:numId="9" w16cid:durableId="1349791582">
+    <w:abstractNumId w:val="14"/>
+  </w:num>
+  <w:num w:numId="10" w16cid:durableId="1370958096">
+    <w:abstractNumId w:val="0"/>
+  </w:num>
+  <w:num w:numId="11" w16cid:durableId="25522466">
+    <w:abstractNumId w:val="19"/>
+  </w:num>
+  <w:num w:numId="12" w16cid:durableId="1309944966">
+    <w:abstractNumId w:val="10"/>
+  </w:num>
+  <w:num w:numId="13" w16cid:durableId="1260673080">
+    <w:abstractNumId w:val="8"/>
+  </w:num>
+  <w:num w:numId="14" w16cid:durableId="722676373">
+    <w:abstractNumId w:val="12"/>
+  </w:num>
+  <w:num w:numId="15" w16cid:durableId="1502814286">
+    <w:abstractNumId w:val="2"/>
+  </w:num>
+  <w:num w:numId="16" w16cid:durableId="934289997">
     <w:abstractNumId w:val="3"/>
   </w:num>
-  <w:num w:numId="2" w16cid:durableId="1730617949">
+  <w:num w:numId="17" w16cid:durableId="1776050450">
+    <w:abstractNumId w:val="5"/>
+  </w:num>
+  <w:num w:numId="18" w16cid:durableId="1359500637">
     <w:abstractNumId w:val="4"/>
   </w:num>
-  <w:num w:numId="3" w16cid:durableId="953512987">
-    <w:abstractNumId w:val="1"/>
+  <w:num w:numId="19" w16cid:durableId="1792748554">
+    <w:abstractNumId w:val="9"/>
   </w:num>
-  <w:num w:numId="4" w16cid:durableId="1404835990">
-    <w:abstractNumId w:val="2"/>
-  </w:num>
-  <w:num w:numId="5" w16cid:durableId="1938513039">
-    <w:abstractNumId w:val="0"/>
+  <w:num w:numId="20" w16cid:durableId="1349913732">
+    <w:abstractNumId w:val="17"/>
   </w:num>
 </w:numbering>
 </file>
